--- a/Templates/07-Declaratie-responsabil-conturi-bancare-v1.0.docx
+++ b/Templates/07-Declaratie-responsabil-conturi-bancare-v1.0.docx
@@ -205,6 +205,7 @@
           <w:bCs/>
           <w:sz w:val="24"/>
           <w:szCs w:val="24"/>
+          <w:highlight w:val="magenta"/>
           <w:lang w:val="fr-FR" w:eastAsia="ja-JP"/>
         </w:rPr>
         <w:t>,</w:t>
@@ -215,6 +216,7 @@
           <w:bCs/>
           <w:sz w:val="24"/>
           <w:szCs w:val="24"/>
+          <w:highlight w:val="magenta"/>
           <w:lang w:val="fr-FR" w:eastAsia="ja-JP"/>
         </w:rPr>
         <w:t xml:space="preserve"> </w:t>
@@ -226,7 +228,7 @@
           <w:szCs w:val="24"/>
           <w:highlight w:val="magenta"/>
         </w:rPr>
-        <w:t>BANU MIHAI-CIPRIAN</w:t>
+        <w:t>{{administrator}}</w:t>
       </w:r>
       <w:r>
         <w:rPr>
@@ -234,11 +236,11 @@
           <w:bCs/>
           <w:sz w:val="24"/>
           <w:szCs w:val="24"/>
-          <w:lang w:val="fr-FR" w:eastAsia="ja-JP"/>
-        </w:rPr>
-        <w:t xml:space="preserve">, </w:t>
-      </w:r>
-      <w:proofErr w:type="spellStart"/>
+          <w:highlight w:val="magenta"/>
+          <w:lang w:val="fr-FR" w:eastAsia="ja-JP"/>
+        </w:rPr>
+        <w:t>,</w:t>
+      </w:r>
       <w:r>
         <w:rPr>
           <w:rFonts w:eastAsia="MS Mincho"/>
@@ -247,6 +249,17 @@
           <w:szCs w:val="24"/>
           <w:lang w:val="fr-FR" w:eastAsia="ja-JP"/>
         </w:rPr>
+        <w:t xml:space="preserve"> </w:t>
+      </w:r>
+      <w:proofErr w:type="spellStart"/>
+      <w:r>
+        <w:rPr>
+          <w:rFonts w:eastAsia="MS Mincho"/>
+          <w:bCs/>
+          <w:sz w:val="24"/>
+          <w:szCs w:val="24"/>
+          <w:lang w:val="fr-FR" w:eastAsia="ja-JP"/>
+        </w:rPr>
         <w:t>responsabil</w:t>
       </w:r>
       <w:proofErr w:type="spellEnd"/>
@@ -356,22 +369,27 @@
           <w:szCs w:val="24"/>
           <w:lang w:val="it-IT"/>
         </w:rPr>
-        <w:t xml:space="preserve">S.C. </w:t>
-      </w:r>
-      <w:r>
-        <w:rPr>
-          <w:b/>
-          <w:sz w:val="24"/>
-          <w:szCs w:val="24"/>
-          <w:highlight w:val="magenta"/>
-        </w:rPr>
-        <w:t>DOZAINER</w:t>
-      </w:r>
-      <w:r>
-        <w:rPr>
-          <w:b/>
-          <w:sz w:val="24"/>
-          <w:szCs w:val="24"/>
+        <w:t>S.</w:t>
+      </w:r>
+      <w:r>
+        <w:rPr>
+          <w:b/>
+          <w:bCs/>
+          <w:sz w:val="24"/>
+          <w:szCs w:val="24"/>
+          <w:highlight w:val="magenta"/>
+          <w:lang w:val="it-IT"/>
+        </w:rPr>
+        <w:t>C</w:t>
+      </w:r>
+      <w:r>
+        <w:rPr>
+          <w:b/>
+          <w:bCs/>
+          <w:sz w:val="24"/>
+          <w:szCs w:val="24"/>
+          <w:highlight w:val="magenta"/>
+          <w:lang w:val="it-IT"/>
         </w:rPr>
         <w:t xml:space="preserve"> </w:t>
       </w:r>
@@ -380,8 +398,55 @@
           <w:b/>
           <w:sz w:val="24"/>
           <w:szCs w:val="24"/>
-        </w:rPr>
-        <w:t xml:space="preserve">S.R.L., </w:t>
+          <w:highlight w:val="magenta"/>
+        </w:rPr>
+        <w:t>{{</w:t>
+      </w:r>
+      <w:proofErr w:type="spellStart"/>
+      <w:r>
+        <w:rPr>
+          <w:b/>
+          <w:sz w:val="24"/>
+          <w:szCs w:val="24"/>
+          <w:highlight w:val="magenta"/>
+        </w:rPr>
+        <w:t>companie</w:t>
+      </w:r>
+      <w:proofErr w:type="spellEnd"/>
+      <w:r>
+        <w:rPr>
+          <w:b/>
+          <w:sz w:val="24"/>
+          <w:szCs w:val="24"/>
+          <w:highlight w:val="magenta"/>
+        </w:rPr>
+        <w:t>}}</w:t>
+      </w:r>
+      <w:r>
+        <w:rPr>
+          <w:b/>
+          <w:sz w:val="24"/>
+          <w:szCs w:val="24"/>
+          <w:highlight w:val="magenta"/>
+        </w:rPr>
+        <w:t xml:space="preserve"> </w:t>
+      </w:r>
+      <w:r>
+        <w:rPr>
+          <w:b/>
+          <w:sz w:val="24"/>
+          <w:szCs w:val="24"/>
+          <w:highlight w:val="magenta"/>
+        </w:rPr>
+        <w:t>S</w:t>
+      </w:r>
+      <w:r>
+        <w:rPr>
+          <w:b/>
+          <w:sz w:val="24"/>
+          <w:szCs w:val="24"/>
+        </w:rPr>
+        <w:t xml:space="preserve">.R.L., </w:t>
       </w:r>
       <w:proofErr w:type="spellStart"/>
       <w:r>
@@ -985,9 +1050,10 @@
         <w:jc w:val="both"/>
         <w:rPr>
           <w:rFonts w:eastAsia="MS Mincho"/>
-          <w:sz w:val="24"/>
-          <w:szCs w:val="24"/>
-          <w:lang w:val="fr-FR" w:eastAsia="ja-JP"/>
+          <w:b/>
+          <w:sz w:val="24"/>
+          <w:szCs w:val="24"/>
+          <w:lang w:eastAsia="ja-JP"/>
         </w:rPr>
       </w:pPr>
       <w:proofErr w:type="spellStart"/>
@@ -1108,19 +1174,184 @@
           <w:szCs w:val="24"/>
           <w:lang w:val="fr-FR" w:eastAsia="ja-JP"/>
         </w:rPr>
-        <w:t xml:space="preserve"> este </w:t>
-      </w:r>
+        <w:t xml:space="preserve"> est</w:t>
+      </w:r>
+      <w:r>
+        <w:rPr>
+          <w:rFonts w:eastAsia="MS Mincho"/>
+          <w:sz w:val="24"/>
+          <w:szCs w:val="24"/>
+          <w:highlight w:val="magenta"/>
+          <w:lang w:val="fr-FR" w:eastAsia="ja-JP"/>
+        </w:rPr>
+        <w:t xml:space="preserve">e </w:t>
+      </w:r>
+      <w:r>
+        <w:rPr>
+          <w:rFonts w:eastAsia="MS Mincho"/>
+          <w:sz w:val="24"/>
+          <w:szCs w:val="24"/>
+          <w:highlight w:val="magenta"/>
+          <w:lang w:val="fr-FR" w:eastAsia="ja-JP"/>
+        </w:rPr>
+        <w:t>{{</w:t>
+      </w:r>
+      <w:proofErr w:type="spellStart"/>
+      <w:r>
+        <w:rPr>
+          <w:rFonts w:eastAsia="MS Mincho"/>
+          <w:sz w:val="24"/>
+          <w:szCs w:val="24"/>
+          <w:highlight w:val="magenta"/>
+          <w:lang w:val="fr-FR" w:eastAsia="ja-JP"/>
+        </w:rPr>
+        <w:t>tip_doc_in_casier_cb</w:t>
+      </w:r>
+      <w:proofErr w:type="spellEnd"/>
+      <w:r>
+        <w:rPr>
+          <w:rFonts w:eastAsia="MS Mincho"/>
+          <w:sz w:val="24"/>
+          <w:szCs w:val="24"/>
+          <w:highlight w:val="magenta"/>
+          <w:lang w:val="fr-FR" w:eastAsia="ja-JP"/>
+        </w:rPr>
+        <w:t>}}</w:t>
+      </w:r>
+      <w:r>
+        <w:rPr>
+          <w:rFonts w:eastAsia="MS Mincho"/>
+          <w:sz w:val="24"/>
+          <w:szCs w:val="24"/>
+          <w:highlight w:val="magenta"/>
+          <w:lang w:val="fr-FR" w:eastAsia="ja-JP"/>
+        </w:rPr>
+        <w:t xml:space="preserve"> </w:t>
+      </w:r>
+      <w:r>
+        <w:rPr>
+          <w:rFonts w:eastAsia="MS Mincho"/>
+          <w:b/>
+          <w:sz w:val="24"/>
+          <w:szCs w:val="24"/>
+          <w:highlight w:val="magenta"/>
+          <w:lang w:val="fr-FR" w:eastAsia="ja-JP"/>
+        </w:rPr>
+        <w:t xml:space="preserve">nr. </w:t>
+      </w:r>
+      <w:r>
+        <w:rPr>
+          <w:rFonts w:eastAsia="MS Mincho"/>
+          <w:b/>
+          <w:sz w:val="24"/>
+          <w:szCs w:val="24"/>
+          <w:highlight w:val="magenta"/>
+          <w:lang w:val="fr-FR" w:eastAsia="ja-JP"/>
+        </w:rPr>
+        <w:t>{{</w:t>
+      </w:r>
+      <w:proofErr w:type="spellStart"/>
+      <w:r>
+        <w:rPr>
+          <w:rFonts w:eastAsia="MS Mincho"/>
+          <w:b/>
+          <w:sz w:val="24"/>
+          <w:szCs w:val="24"/>
+          <w:highlight w:val="magenta"/>
+          <w:lang w:eastAsia="ja-JP"/>
+        </w:rPr>
+        <w:t>nr_doc_in_casier_cb</w:t>
+      </w:r>
+      <w:proofErr w:type="spellEnd"/>
       <w:proofErr w:type="gramStart"/>
       <w:r>
         <w:rPr>
           <w:rFonts w:eastAsia="MS Mincho"/>
-          <w:sz w:val="24"/>
-          <w:szCs w:val="24"/>
-          <w:highlight w:val="magenta"/>
-          <w:lang w:val="fr-FR" w:eastAsia="ja-JP"/>
-        </w:rPr>
-        <w:t>factura</w:t>
-      </w:r>
+          <w:b/>
+          <w:sz w:val="24"/>
+          <w:szCs w:val="24"/>
+          <w:highlight w:val="magenta"/>
+          <w:lang w:val="fr-FR" w:eastAsia="ja-JP"/>
+        </w:rPr>
+        <w:t>}}</w:t>
+      </w:r>
+      <w:r>
+        <w:rPr>
+          <w:rFonts w:eastAsia="MS Mincho"/>
+          <w:b/>
+          <w:sz w:val="24"/>
+          <w:szCs w:val="24"/>
+          <w:highlight w:val="magenta"/>
+          <w:lang w:val="fr-FR" w:eastAsia="ja-JP"/>
+        </w:rPr>
+        <w:t>/</w:t>
+      </w:r>
+      <w:proofErr w:type="gramEnd"/>
+      <w:r>
+        <w:rPr>
+          <w:rFonts w:eastAsia="MS Mincho"/>
+          <w:b/>
+          <w:sz w:val="24"/>
+          <w:szCs w:val="24"/>
+          <w:highlight w:val="magenta"/>
+          <w:lang w:val="fr-FR" w:eastAsia="ja-JP"/>
+        </w:rPr>
+        <w:t>{{</w:t>
+      </w:r>
+      <w:proofErr w:type="spellStart"/>
+      <w:r>
+        <w:rPr>
+          <w:rFonts w:eastAsia="MS Mincho"/>
+          <w:b/>
+          <w:sz w:val="24"/>
+          <w:szCs w:val="24"/>
+          <w:highlight w:val="magenta"/>
+          <w:lang w:eastAsia="ja-JP"/>
+        </w:rPr>
+        <w:t>data_doc_in_casier_cb</w:t>
+      </w:r>
+      <w:proofErr w:type="spellEnd"/>
+      <w:r>
+        <w:rPr>
+          <w:rFonts w:eastAsia="MS Mincho"/>
+          <w:b/>
+          <w:sz w:val="24"/>
+          <w:szCs w:val="24"/>
+          <w:highlight w:val="magenta"/>
+          <w:lang w:val="fr-FR" w:eastAsia="ja-JP"/>
+        </w:rPr>
+        <w:t>}}</w:t>
+      </w:r>
+      <w:r>
+        <w:rPr>
+          <w:rFonts w:eastAsia="MS Mincho"/>
+          <w:sz w:val="24"/>
+          <w:szCs w:val="24"/>
+          <w:highlight w:val="magenta"/>
+          <w:lang w:val="fr-FR" w:eastAsia="ja-JP"/>
+        </w:rPr>
+        <w:t>,</w:t>
+      </w:r>
+      <w:r>
+        <w:rPr>
+          <w:rFonts w:eastAsia="MS Mincho"/>
+          <w:sz w:val="24"/>
+          <w:szCs w:val="24"/>
+          <w:lang w:val="fr-FR" w:eastAsia="ja-JP"/>
+        </w:rPr>
+        <w:t xml:space="preserve"> care a </w:t>
+      </w:r>
+      <w:proofErr w:type="spellStart"/>
+      <w:r>
+        <w:rPr>
+          <w:rFonts w:eastAsia="MS Mincho"/>
+          <w:sz w:val="24"/>
+          <w:szCs w:val="24"/>
+          <w:lang w:val="fr-FR" w:eastAsia="ja-JP"/>
+        </w:rPr>
+        <w:t>fost</w:t>
+      </w:r>
+      <w:proofErr w:type="spellEnd"/>
       <w:r>
         <w:rPr>
           <w:rFonts w:eastAsia="MS Mincho"/>
@@ -1130,99 +1361,6 @@
         </w:rPr>
         <w:t xml:space="preserve"> </w:t>
       </w:r>
-      <w:r>
-        <w:rPr>
-          <w:rFonts w:eastAsia="MS Mincho"/>
-          <w:b/>
-          <w:sz w:val="24"/>
-          <w:szCs w:val="24"/>
-          <w:lang w:val="fr-FR" w:eastAsia="ja-JP"/>
-        </w:rPr>
-        <w:t xml:space="preserve"> nr</w:t>
-      </w:r>
-      <w:proofErr w:type="gramEnd"/>
-      <w:r>
-        <w:rPr>
-          <w:rFonts w:eastAsia="MS Mincho"/>
-          <w:b/>
-          <w:sz w:val="24"/>
-          <w:szCs w:val="24"/>
-          <w:lang w:val="fr-FR" w:eastAsia="ja-JP"/>
-        </w:rPr>
-        <w:t xml:space="preserve">. </w:t>
-      </w:r>
-      <w:r>
-        <w:rPr>
-          <w:rFonts w:eastAsia="MS Mincho"/>
-          <w:b/>
-          <w:sz w:val="24"/>
-          <w:szCs w:val="24"/>
-          <w:highlight w:val="magenta"/>
-          <w:lang w:val="fr-FR" w:eastAsia="ja-JP"/>
-        </w:rPr>
-        <w:t>00</w:t>
-      </w:r>
-      <w:r>
-        <w:rPr>
-          <w:rFonts w:eastAsia="MS Mincho"/>
-          <w:b/>
-          <w:sz w:val="24"/>
-          <w:szCs w:val="24"/>
-          <w:highlight w:val="magenta"/>
-          <w:lang w:val="fr-FR" w:eastAsia="ja-JP"/>
-        </w:rPr>
-        <w:t>39</w:t>
-      </w:r>
-      <w:r>
-        <w:rPr>
-          <w:rFonts w:eastAsia="MS Mincho"/>
-          <w:b/>
-          <w:sz w:val="24"/>
-          <w:szCs w:val="24"/>
-          <w:lang w:val="fr-FR" w:eastAsia="ja-JP"/>
-        </w:rPr>
-        <w:t>/</w:t>
-      </w:r>
-      <w:r>
-        <w:rPr>
-          <w:rFonts w:eastAsia="MS Mincho"/>
-          <w:b/>
-          <w:sz w:val="24"/>
-          <w:szCs w:val="24"/>
-          <w:highlight w:val="magenta"/>
-          <w:lang w:val="fr-FR" w:eastAsia="ja-JP"/>
-        </w:rPr>
-        <w:t>10.11.2022</w:t>
-      </w:r>
-      <w:r>
-        <w:rPr>
-          <w:rFonts w:eastAsia="MS Mincho"/>
-          <w:sz w:val="24"/>
-          <w:szCs w:val="24"/>
-          <w:lang w:val="fr-FR" w:eastAsia="ja-JP"/>
-        </w:rPr>
-        <w:t xml:space="preserve">, care a </w:t>
-      </w:r>
-      <w:proofErr w:type="spellStart"/>
-      <w:r>
-        <w:rPr>
-          <w:rFonts w:eastAsia="MS Mincho"/>
-          <w:sz w:val="24"/>
-          <w:szCs w:val="24"/>
-          <w:lang w:val="fr-FR" w:eastAsia="ja-JP"/>
-        </w:rPr>
-        <w:t>fost</w:t>
-      </w:r>
-      <w:proofErr w:type="spellEnd"/>
-      <w:r>
-        <w:rPr>
-          <w:rFonts w:eastAsia="MS Mincho"/>
-          <w:sz w:val="24"/>
-          <w:szCs w:val="24"/>
-          <w:lang w:val="fr-FR" w:eastAsia="ja-JP"/>
-        </w:rPr>
-        <w:t xml:space="preserve"> </w:t>
-      </w:r>
       <w:proofErr w:type="spellStart"/>
       <w:r>
         <w:rPr>
@@ -1241,57 +1379,103 @@
           <w:szCs w:val="24"/>
           <w:lang w:val="fr-FR" w:eastAsia="ja-JP"/>
         </w:rPr>
-        <w:t xml:space="preserve"> in data de </w:t>
-      </w:r>
-      <w:r>
-        <w:rPr>
-          <w:rFonts w:eastAsia="MS Mincho"/>
-          <w:b/>
-          <w:sz w:val="24"/>
-          <w:szCs w:val="24"/>
-          <w:highlight w:val="magenta"/>
-          <w:lang w:val="fr-FR" w:eastAsia="ja-JP"/>
-        </w:rPr>
-        <w:t>07</w:t>
-      </w:r>
-      <w:r>
-        <w:rPr>
-          <w:rFonts w:eastAsia="MS Mincho"/>
-          <w:b/>
-          <w:sz w:val="24"/>
-          <w:szCs w:val="24"/>
-          <w:highlight w:val="magenta"/>
-          <w:lang w:val="fr-FR" w:eastAsia="ja-JP"/>
-        </w:rPr>
-        <w:t>.12</w:t>
-      </w:r>
-      <w:r>
-        <w:rPr>
-          <w:rFonts w:eastAsia="MS Mincho"/>
-          <w:b/>
-          <w:sz w:val="24"/>
-          <w:szCs w:val="24"/>
-          <w:highlight w:val="magenta"/>
-          <w:lang w:val="fr-FR" w:eastAsia="ja-JP"/>
-        </w:rPr>
-        <w:t>.202</w:t>
-      </w:r>
-      <w:r>
-        <w:rPr>
-          <w:rFonts w:eastAsia="MS Mincho"/>
-          <w:b/>
-          <w:sz w:val="24"/>
-          <w:szCs w:val="24"/>
-          <w:highlight w:val="magenta"/>
-          <w:lang w:val="fr-FR" w:eastAsia="ja-JP"/>
-        </w:rPr>
-        <w:t>2</w:t>
-      </w:r>
-      <w:r>
-        <w:rPr>
-          <w:rFonts w:eastAsia="MS Mincho"/>
-          <w:sz w:val="24"/>
-          <w:szCs w:val="24"/>
+        <w:t xml:space="preserve"> in data d</w:t>
+      </w:r>
+      <w:r>
+        <w:rPr>
+          <w:rFonts w:eastAsia="MS Mincho"/>
+          <w:sz w:val="24"/>
+          <w:szCs w:val="24"/>
+          <w:highlight w:val="magenta"/>
+          <w:lang w:val="fr-FR" w:eastAsia="ja-JP"/>
+        </w:rPr>
+        <w:t xml:space="preserve">e </w:t>
+      </w:r>
+      <w:r>
+        <w:rPr>
+          <w:rFonts w:eastAsia="MS Mincho"/>
+          <w:b/>
+          <w:sz w:val="24"/>
+          <w:szCs w:val="24"/>
+          <w:highlight w:val="magenta"/>
+          <w:lang w:val="fr-FR" w:eastAsia="ja-JP"/>
+        </w:rPr>
+        <w:t>{{</w:t>
+      </w:r>
+      <w:proofErr w:type="spellStart"/>
+      <w:r>
+        <w:rPr>
+          <w:rFonts w:eastAsia="MS Mincho"/>
+          <w:b/>
+          <w:sz w:val="24"/>
+          <w:szCs w:val="24"/>
+          <w:highlight w:val="magenta"/>
+          <w:lang w:val="fr-FR" w:eastAsia="ja-JP"/>
+        </w:rPr>
+        <w:t>data_</w:t>
+      </w:r>
+      <w:r>
+        <w:rPr>
+          <w:rFonts w:eastAsia="MS Mincho"/>
+          <w:b/>
+          <w:sz w:val="24"/>
+          <w:szCs w:val="24"/>
+          <w:highlight w:val="magenta"/>
+          <w:lang w:val="fr-FR" w:eastAsia="ja-JP"/>
+        </w:rPr>
+        <w:t>inc</w:t>
+      </w:r>
+      <w:r>
+        <w:rPr>
+          <w:rFonts w:eastAsia="MS Mincho"/>
+          <w:b/>
+          <w:sz w:val="24"/>
+          <w:szCs w:val="24"/>
+          <w:highlight w:val="magenta"/>
+          <w:lang w:val="fr-FR" w:eastAsia="ja-JP"/>
+        </w:rPr>
+        <w:t>asare</w:t>
+      </w:r>
+      <w:r>
+        <w:rPr>
+          <w:rFonts w:eastAsia="MS Mincho"/>
+          <w:b/>
+          <w:sz w:val="24"/>
+          <w:szCs w:val="24"/>
+          <w:highlight w:val="magenta"/>
+          <w:lang w:val="fr-FR" w:eastAsia="ja-JP"/>
+        </w:rPr>
+        <w:t>_</w:t>
+      </w:r>
+      <w:r>
+        <w:rPr>
+          <w:rFonts w:eastAsia="MS Mincho"/>
+          <w:b/>
+          <w:sz w:val="24"/>
+          <w:szCs w:val="24"/>
+          <w:highlight w:val="magenta"/>
+          <w:lang w:val="fr-FR" w:eastAsia="ja-JP"/>
+        </w:rPr>
+        <w:t>doc_in_cb</w:t>
+      </w:r>
+      <w:proofErr w:type="spellEnd"/>
+      <w:r>
+        <w:rPr>
+          <w:rFonts w:eastAsia="MS Mincho"/>
+          <w:b/>
+          <w:sz w:val="24"/>
+          <w:szCs w:val="24"/>
+          <w:highlight w:val="magenta"/>
+          <w:lang w:val="fr-FR" w:eastAsia="ja-JP"/>
+        </w:rPr>
+        <w:t>}}</w:t>
+      </w:r>
+      <w:r>
+        <w:rPr>
+          <w:rFonts w:eastAsia="MS Mincho"/>
+          <w:sz w:val="24"/>
+          <w:szCs w:val="24"/>
+          <w:highlight w:val="magenta"/>
           <w:lang w:val="fr-FR" w:eastAsia="ja-JP"/>
         </w:rPr>
         <w:t>.</w:t>
@@ -1456,18 +1640,108 @@
           <w:szCs w:val="24"/>
           <w:lang w:val="fr-FR" w:eastAsia="ja-JP"/>
         </w:rPr>
-        <w:t xml:space="preserve">in data de </w:t>
-      </w:r>
-      <w:r>
-        <w:rPr>
-          <w:rFonts w:eastAsia="MS Mincho"/>
-          <w:b/>
-          <w:sz w:val="24"/>
-          <w:szCs w:val="24"/>
-          <w:highlight w:val="magenta"/>
-          <w:lang w:val="fr-FR" w:eastAsia="ja-JP"/>
-        </w:rPr>
-        <w:t>30.12.2022</w:t>
+        <w:t>in data d</w:t>
+      </w:r>
+      <w:r>
+        <w:rPr>
+          <w:rFonts w:eastAsia="MS Mincho"/>
+          <w:b/>
+          <w:sz w:val="24"/>
+          <w:szCs w:val="24"/>
+          <w:highlight w:val="magenta"/>
+          <w:lang w:val="fr-FR" w:eastAsia="ja-JP"/>
+        </w:rPr>
+        <w:t xml:space="preserve">e </w:t>
+      </w:r>
+      <w:r>
+        <w:rPr>
+          <w:rFonts w:eastAsia="MS Mincho"/>
+          <w:b/>
+          <w:sz w:val="24"/>
+          <w:szCs w:val="24"/>
+          <w:highlight w:val="magenta"/>
+          <w:lang w:val="fr-FR" w:eastAsia="ja-JP"/>
+        </w:rPr>
+        <w:t>{{</w:t>
+      </w:r>
+      <w:proofErr w:type="spellStart"/>
+      <w:r>
+        <w:rPr>
+          <w:rFonts w:eastAsia="MS Mincho"/>
+          <w:b/>
+          <w:sz w:val="24"/>
+          <w:szCs w:val="24"/>
+          <w:highlight w:val="magenta"/>
+          <w:lang w:eastAsia="ja-JP"/>
+        </w:rPr>
+        <w:t>data_</w:t>
+      </w:r>
+      <w:r>
+        <w:rPr>
+          <w:rFonts w:eastAsia="MS Mincho"/>
+          <w:b/>
+          <w:sz w:val="24"/>
+          <w:szCs w:val="24"/>
+          <w:highlight w:val="magenta"/>
+          <w:lang w:eastAsia="ja-JP"/>
+        </w:rPr>
+        <w:t>plata</w:t>
+      </w:r>
+      <w:r>
+        <w:rPr>
+          <w:rFonts w:eastAsia="MS Mincho"/>
+          <w:b/>
+          <w:sz w:val="24"/>
+          <w:szCs w:val="24"/>
+          <w:highlight w:val="magenta"/>
+          <w:lang w:eastAsia="ja-JP"/>
+        </w:rPr>
+        <w:t>_</w:t>
+      </w:r>
+      <w:r>
+        <w:rPr>
+          <w:rFonts w:eastAsia="MS Mincho"/>
+          <w:b/>
+          <w:sz w:val="24"/>
+          <w:szCs w:val="24"/>
+          <w:highlight w:val="magenta"/>
+          <w:lang w:eastAsia="ja-JP"/>
+        </w:rPr>
+        <w:t>doc_</w:t>
+      </w:r>
+      <w:r>
+        <w:rPr>
+          <w:rFonts w:eastAsia="MS Mincho"/>
+          <w:b/>
+          <w:sz w:val="24"/>
+          <w:szCs w:val="24"/>
+          <w:highlight w:val="magenta"/>
+          <w:lang w:eastAsia="ja-JP"/>
+        </w:rPr>
+        <w:t>out</w:t>
+      </w:r>
+      <w:r>
+        <w:rPr>
+          <w:rFonts w:eastAsia="MS Mincho"/>
+          <w:b/>
+          <w:sz w:val="24"/>
+          <w:szCs w:val="24"/>
+          <w:highlight w:val="magenta"/>
+          <w:lang w:eastAsia="ja-JP"/>
+        </w:rPr>
+        <w:t>_cb</w:t>
+      </w:r>
+      <w:proofErr w:type="spellEnd"/>
+      <w:r>
+        <w:rPr>
+          <w:rFonts w:eastAsia="MS Mincho"/>
+          <w:b/>
+          <w:sz w:val="24"/>
+          <w:szCs w:val="24"/>
+          <w:highlight w:val="magenta"/>
+          <w:lang w:val="fr-FR" w:eastAsia="ja-JP"/>
+        </w:rPr>
+        <w:t>}}</w:t>
       </w:r>
       <w:r>
         <w:rPr>
@@ -1504,6 +1778,7 @@
           <w:rFonts w:eastAsia="MS Mincho"/>
           <w:sz w:val="24"/>
           <w:szCs w:val="24"/>
+          <w:highlight w:val="green"/>
           <w:lang w:val="fr-FR" w:eastAsia="ja-JP"/>
         </w:rPr>
         <w:t>Factura</w:t>
@@ -1525,45 +1800,130 @@
           <w:szCs w:val="24"/>
           <w:lang w:val="fr-FR" w:eastAsia="ja-JP"/>
         </w:rPr>
-        <w:t xml:space="preserve">nr. </w:t>
-      </w:r>
-      <w:r>
-        <w:rPr>
-          <w:rFonts w:eastAsia="MS Mincho"/>
-          <w:b/>
-          <w:sz w:val="24"/>
-          <w:szCs w:val="24"/>
-          <w:highlight w:val="magenta"/>
-          <w:lang w:val="fr-FR" w:eastAsia="ja-JP"/>
-        </w:rPr>
-        <w:t>239</w:t>
-      </w:r>
-      <w:r>
-        <w:rPr>
-          <w:rFonts w:eastAsia="MS Mincho"/>
-          <w:b/>
-          <w:sz w:val="24"/>
-          <w:szCs w:val="24"/>
+        <w:t>n</w:t>
+      </w:r>
+      <w:r>
+        <w:rPr>
+          <w:rFonts w:eastAsia="MS Mincho"/>
+          <w:b/>
+          <w:sz w:val="24"/>
+          <w:szCs w:val="24"/>
+          <w:highlight w:val="magenta"/>
+          <w:lang w:val="fr-FR" w:eastAsia="ja-JP"/>
+        </w:rPr>
+        <w:t xml:space="preserve">r. </w:t>
+      </w:r>
+      <w:r>
+        <w:rPr>
+          <w:rFonts w:eastAsia="MS Mincho"/>
+          <w:b/>
+          <w:sz w:val="24"/>
+          <w:szCs w:val="24"/>
+          <w:highlight w:val="magenta"/>
+          <w:lang w:val="fr-FR" w:eastAsia="ja-JP"/>
+        </w:rPr>
+        <w:t>{{</w:t>
+      </w:r>
+      <w:proofErr w:type="spellStart"/>
+      <w:r>
+        <w:rPr>
+          <w:rFonts w:eastAsia="MS Mincho"/>
+          <w:b/>
+          <w:sz w:val="24"/>
+          <w:szCs w:val="24"/>
+          <w:highlight w:val="magenta"/>
+          <w:lang w:eastAsia="ja-JP"/>
+        </w:rPr>
+        <w:t>nr_doc_</w:t>
+      </w:r>
+      <w:r>
+        <w:rPr>
+          <w:rFonts w:eastAsia="MS Mincho"/>
+          <w:b/>
+          <w:sz w:val="24"/>
+          <w:szCs w:val="24"/>
+          <w:highlight w:val="magenta"/>
+          <w:lang w:eastAsia="ja-JP"/>
+        </w:rPr>
+        <w:t>out</w:t>
+      </w:r>
+      <w:r>
+        <w:rPr>
+          <w:rFonts w:eastAsia="MS Mincho"/>
+          <w:b/>
+          <w:sz w:val="24"/>
+          <w:szCs w:val="24"/>
+          <w:highlight w:val="magenta"/>
+          <w:lang w:eastAsia="ja-JP"/>
+        </w:rPr>
+        <w:t>_casier_cb</w:t>
+      </w:r>
+      <w:proofErr w:type="spellEnd"/>
+      <w:proofErr w:type="gramStart"/>
+      <w:r>
+        <w:rPr>
+          <w:rFonts w:eastAsia="MS Mincho"/>
+          <w:b/>
+          <w:sz w:val="24"/>
+          <w:szCs w:val="24"/>
+          <w:highlight w:val="magenta"/>
+          <w:lang w:val="fr-FR" w:eastAsia="ja-JP"/>
+        </w:rPr>
+        <w:t>}}</w:t>
+      </w:r>
+      <w:r>
+        <w:rPr>
+          <w:rFonts w:eastAsia="MS Mincho"/>
+          <w:b/>
+          <w:sz w:val="24"/>
+          <w:szCs w:val="24"/>
+          <w:highlight w:val="magenta"/>
           <w:lang w:val="fr-FR" w:eastAsia="ja-JP"/>
         </w:rPr>
         <w:t>/</w:t>
       </w:r>
-      <w:r>
-        <w:rPr>
-          <w:rFonts w:eastAsia="MS Mincho"/>
-          <w:b/>
-          <w:sz w:val="24"/>
-          <w:szCs w:val="24"/>
-          <w:highlight w:val="magenta"/>
-          <w:lang w:val="fr-FR" w:eastAsia="ja-JP"/>
-        </w:rPr>
-        <w:t>21.12.2022</w:t>
-      </w:r>
-      <w:r>
-        <w:rPr>
-          <w:rFonts w:eastAsia="MS Mincho"/>
-          <w:sz w:val="24"/>
-          <w:szCs w:val="24"/>
+      <w:proofErr w:type="gramEnd"/>
+      <w:r>
+        <w:rPr>
+          <w:rFonts w:eastAsia="MS Mincho"/>
+          <w:b/>
+          <w:sz w:val="24"/>
+          <w:szCs w:val="24"/>
+          <w:highlight w:val="magenta"/>
+          <w:lang w:val="fr-FR" w:eastAsia="ja-JP"/>
+        </w:rPr>
+        <w:t>{{</w:t>
+      </w:r>
+      <w:proofErr w:type="spellStart"/>
+      <w:r>
+        <w:rPr>
+          <w:rFonts w:eastAsia="MS Mincho"/>
+          <w:b/>
+          <w:sz w:val="24"/>
+          <w:szCs w:val="24"/>
+          <w:highlight w:val="magenta"/>
+          <w:lang w:eastAsia="ja-JP"/>
+        </w:rPr>
+        <w:t>data_doc_out_casier_cb</w:t>
+      </w:r>
+      <w:proofErr w:type="spellEnd"/>
+      <w:r>
+        <w:rPr>
+          <w:rFonts w:eastAsia="MS Mincho"/>
+          <w:b/>
+          <w:sz w:val="24"/>
+          <w:szCs w:val="24"/>
+          <w:highlight w:val="magenta"/>
+          <w:lang w:val="fr-FR" w:eastAsia="ja-JP"/>
+        </w:rPr>
+        <w:t>}}</w:t>
+      </w:r>
+      <w:r>
+        <w:rPr>
+          <w:rFonts w:eastAsia="MS Mincho"/>
+          <w:sz w:val="24"/>
+          <w:szCs w:val="24"/>
+          <w:highlight w:val="magenta"/>
           <w:lang w:val="fr-FR" w:eastAsia="ja-JP"/>
         </w:rPr>
         <w:t xml:space="preserve"> </w:t>
@@ -1574,21 +1934,102 @@
           <w:rFonts w:eastAsia="MS Mincho"/>
           <w:sz w:val="24"/>
           <w:szCs w:val="24"/>
-          <w:lang w:val="fr-FR" w:eastAsia="ja-JP"/>
-        </w:rPr>
-        <w:t>emisa</w:t>
-      </w:r>
-      <w:proofErr w:type="spellEnd"/>
-      <w:r>
-        <w:rPr>
-          <w:rFonts w:eastAsia="MS Mincho"/>
-          <w:sz w:val="24"/>
-          <w:szCs w:val="24"/>
-          <w:lang w:val="fr-FR" w:eastAsia="ja-JP"/>
-        </w:rPr>
-        <w:t xml:space="preserve"> de </w:t>
-      </w:r>
-      <w:proofErr w:type="spellStart"/>
+          <w:highlight w:val="magenta"/>
+          <w:lang w:val="fr-FR" w:eastAsia="ja-JP"/>
+        </w:rPr>
+        <w:t>e</w:t>
+      </w:r>
+      <w:r>
+        <w:rPr>
+          <w:rFonts w:eastAsia="MS Mincho"/>
+          <w:sz w:val="24"/>
+          <w:szCs w:val="24"/>
+          <w:lang w:val="fr-FR" w:eastAsia="ja-JP"/>
+        </w:rPr>
+        <w:t>misa</w:t>
+      </w:r>
+      <w:proofErr w:type="spellEnd"/>
+      <w:r>
+        <w:rPr>
+          <w:rFonts w:eastAsia="MS Mincho"/>
+          <w:sz w:val="24"/>
+          <w:szCs w:val="24"/>
+          <w:lang w:val="fr-FR" w:eastAsia="ja-JP"/>
+        </w:rPr>
+        <w:t xml:space="preserve"> d</w:t>
+      </w:r>
+      <w:r>
+        <w:rPr>
+          <w:rFonts w:eastAsia="MS Mincho"/>
+          <w:sz w:val="24"/>
+          <w:szCs w:val="24"/>
+          <w:highlight w:val="magenta"/>
+          <w:lang w:val="fr-FR" w:eastAsia="ja-JP"/>
+        </w:rPr>
+        <w:t xml:space="preserve">e </w:t>
+      </w:r>
+      <w:r>
+        <w:rPr>
+          <w:rFonts w:eastAsia="MS Mincho"/>
+          <w:sz w:val="24"/>
+          <w:szCs w:val="24"/>
+          <w:highlight w:val="magenta"/>
+          <w:lang w:val="fr-FR" w:eastAsia="ja-JP"/>
+        </w:rPr>
+        <w:t>{{</w:t>
+      </w:r>
+      <w:proofErr w:type="spellStart"/>
+      <w:r>
+        <w:rPr>
+          <w:rFonts w:eastAsia="MS Mincho"/>
+          <w:sz w:val="24"/>
+          <w:szCs w:val="24"/>
+          <w:highlight w:val="magenta"/>
+          <w:lang w:val="fr-FR" w:eastAsia="ja-JP"/>
+        </w:rPr>
+        <w:t>furnizor</w:t>
+      </w:r>
+      <w:r>
+        <w:rPr>
+          <w:rFonts w:eastAsia="MS Mincho"/>
+          <w:sz w:val="24"/>
+          <w:szCs w:val="24"/>
+          <w:highlight w:val="magenta"/>
+          <w:lang w:val="fr-FR" w:eastAsia="ja-JP"/>
+        </w:rPr>
+        <w:t>_p</w:t>
+      </w:r>
+      <w:r>
+        <w:rPr>
+          <w:rFonts w:eastAsia="MS Mincho"/>
+          <w:sz w:val="24"/>
+          <w:szCs w:val="24"/>
+          <w:highlight w:val="magenta"/>
+          <w:lang w:val="fr-FR" w:eastAsia="ja-JP"/>
+        </w:rPr>
+        <w:t>l</w:t>
+      </w:r>
+      <w:r>
+        <w:rPr>
+          <w:rFonts w:eastAsia="MS Mincho"/>
+          <w:sz w:val="24"/>
+          <w:szCs w:val="24"/>
+          <w:highlight w:val="magenta"/>
+          <w:lang w:val="fr-FR" w:eastAsia="ja-JP"/>
+        </w:rPr>
+        <w:t>ata_out_cb</w:t>
+      </w:r>
+      <w:proofErr w:type="spellEnd"/>
+      <w:r>
+        <w:rPr>
+          <w:rFonts w:eastAsia="MS Mincho"/>
+          <w:sz w:val="24"/>
+          <w:szCs w:val="24"/>
+          <w:highlight w:val="magenta"/>
+          <w:lang w:val="fr-FR" w:eastAsia="ja-JP"/>
+        </w:rPr>
+        <w:t>}}</w:t>
+      </w:r>
       <w:r>
         <w:rPr>
           <w:rFonts w:eastAsia="MS Mincho"/>
@@ -1596,52 +2037,6 @@
           <w:sz w:val="24"/>
           <w:szCs w:val="24"/>
           <w:highlight w:val="magenta"/>
-          <w:lang w:val="fr-FR" w:eastAsia="ja-JP"/>
-        </w:rPr>
-        <w:t>Adakron</w:t>
-      </w:r>
-      <w:proofErr w:type="spellEnd"/>
-      <w:r>
-        <w:rPr>
-          <w:rFonts w:eastAsia="MS Mincho"/>
-          <w:bCs/>
-          <w:sz w:val="24"/>
-          <w:szCs w:val="24"/>
-          <w:highlight w:val="magenta"/>
-          <w:lang w:val="fr-FR" w:eastAsia="ja-JP"/>
-        </w:rPr>
-        <w:t xml:space="preserve"> Creative </w:t>
-      </w:r>
-      <w:proofErr w:type="spellStart"/>
-      <w:r>
-        <w:rPr>
-          <w:rFonts w:eastAsia="MS Mincho"/>
-          <w:bCs/>
-          <w:sz w:val="24"/>
-          <w:szCs w:val="24"/>
-          <w:highlight w:val="magenta"/>
-          <w:lang w:val="fr-FR" w:eastAsia="ja-JP"/>
-        </w:rPr>
-        <w:t>Accounting</w:t>
-      </w:r>
-      <w:proofErr w:type="spellEnd"/>
-      <w:r>
-        <w:rPr>
-          <w:rFonts w:eastAsia="MS Mincho"/>
-          <w:bCs/>
-          <w:sz w:val="24"/>
-          <w:szCs w:val="24"/>
-          <w:highlight w:val="magenta"/>
-          <w:lang w:val="fr-FR" w:eastAsia="ja-JP"/>
-        </w:rPr>
-        <w:t xml:space="preserve"> SRL</w:t>
-      </w:r>
-      <w:r>
-        <w:rPr>
-          <w:rFonts w:eastAsia="MS Mincho"/>
-          <w:bCs/>
-          <w:sz w:val="24"/>
-          <w:szCs w:val="24"/>
           <w:lang w:val="fr-FR" w:eastAsia="ja-JP"/>
         </w:rPr>
         <w:t>.</w:t>
@@ -1702,29 +2097,43 @@
           <w:lang w:val="fr-FR" w:eastAsia="ja-JP"/>
         </w:rPr>
       </w:pPr>
-      <w:r>
-        <w:rPr>
-          <w:rFonts w:eastAsia="MS Mincho"/>
-          <w:sz w:val="24"/>
-          <w:szCs w:val="24"/>
-          <w:lang w:val="fr-FR" w:eastAsia="ja-JP"/>
-        </w:rPr>
-        <w:t>Data</w:t>
-      </w:r>
-      <w:r>
-        <w:rPr>
-          <w:rFonts w:eastAsia="MS Mincho"/>
-          <w:sz w:val="24"/>
-          <w:szCs w:val="24"/>
-          <w:lang w:val="fr-FR" w:eastAsia="ja-JP"/>
-        </w:rPr>
-        <w:t> :</w:t>
-      </w:r>
-      <w:r>
-        <w:rPr>
-          <w:rFonts w:eastAsia="MS Mincho"/>
-          <w:sz w:val="24"/>
-          <w:szCs w:val="24"/>
+      <w:proofErr w:type="gramStart"/>
+      <w:r>
+        <w:rPr>
+          <w:rFonts w:eastAsia="MS Mincho"/>
+          <w:sz w:val="24"/>
+          <w:szCs w:val="24"/>
+          <w:lang w:val="fr-FR" w:eastAsia="ja-JP"/>
+        </w:rPr>
+        <w:t>Dat</w:t>
+      </w:r>
+      <w:r>
+        <w:rPr>
+          <w:rFonts w:eastAsia="MS Mincho"/>
+          <w:sz w:val="24"/>
+          <w:szCs w:val="24"/>
+          <w:highlight w:val="magenta"/>
+          <w:lang w:val="fr-FR" w:eastAsia="ja-JP"/>
+        </w:rPr>
+        <w:t>a</w:t>
+      </w:r>
+      <w:r>
+        <w:rPr>
+          <w:rFonts w:eastAsia="MS Mincho"/>
+          <w:sz w:val="24"/>
+          <w:szCs w:val="24"/>
+          <w:highlight w:val="magenta"/>
+          <w:lang w:val="fr-FR" w:eastAsia="ja-JP"/>
+        </w:rPr>
+        <w:t>:</w:t>
+      </w:r>
+      <w:proofErr w:type="gramEnd"/>
+      <w:r>
+        <w:rPr>
+          <w:rFonts w:eastAsia="MS Mincho"/>
+          <w:sz w:val="24"/>
+          <w:szCs w:val="24"/>
+          <w:highlight w:val="magenta"/>
           <w:lang w:val="fr-FR" w:eastAsia="ja-JP"/>
         </w:rPr>
         <w:t xml:space="preserve"> </w:t>
@@ -1737,37 +2146,29 @@
           <w:highlight w:val="magenta"/>
           <w:lang w:val="fr-FR" w:eastAsia="ja-JP"/>
         </w:rPr>
-        <w:t>31.12.</w:t>
-      </w:r>
-      <w:r>
-        <w:rPr>
-          <w:rFonts w:eastAsia="MS Mincho"/>
-          <w:sz w:val="24"/>
-          <w:szCs w:val="24"/>
-          <w:highlight w:val="magenta"/>
-          <w:lang w:val="fr-FR" w:eastAsia="ja-JP"/>
-        </w:rPr>
-        <w:t>20</w:t>
-      </w:r>
-      <w:r>
-        <w:rPr>
-          <w:rFonts w:eastAsia="MS Mincho"/>
-          <w:sz w:val="24"/>
-          <w:szCs w:val="24"/>
-          <w:highlight w:val="magenta"/>
-          <w:lang w:val="fr-FR" w:eastAsia="ja-JP"/>
-        </w:rPr>
-        <w:t>2</w:t>
-      </w:r>
-      <w:r>
-        <w:rPr>
-          <w:rFonts w:eastAsia="MS Mincho"/>
-          <w:sz w:val="24"/>
-          <w:szCs w:val="24"/>
-          <w:highlight w:val="magenta"/>
-          <w:lang w:val="fr-FR" w:eastAsia="ja-JP"/>
-        </w:rPr>
-        <w:t>2</w:t>
+        <w:t>{{</w:t>
+      </w:r>
+      <w:proofErr w:type="spellStart"/>
+      <w:r>
+        <w:rPr>
+          <w:rFonts w:eastAsia="MS Mincho"/>
+          <w:sz w:val="24"/>
+          <w:szCs w:val="24"/>
+          <w:highlight w:val="magenta"/>
+          <w:lang w:val="fr-FR" w:eastAsia="ja-JP"/>
+        </w:rPr>
+        <w:t>data_inv</w:t>
+      </w:r>
+      <w:proofErr w:type="spellEnd"/>
+      <w:r>
+        <w:rPr>
+          <w:rFonts w:eastAsia="MS Mincho"/>
+          <w:sz w:val="24"/>
+          <w:szCs w:val="24"/>
+          <w:highlight w:val="magenta"/>
+          <w:lang w:val="fr-FR" w:eastAsia="ja-JP"/>
+        </w:rPr>
+        <w:t>}}</w:t>
       </w:r>
     </w:p>
     <w:p>
@@ -1824,6 +2225,7 @@
         <w:rPr>
           <w:sz w:val="24"/>
           <w:szCs w:val="24"/>
+          <w:highlight w:val="magenta"/>
         </w:rPr>
       </w:pPr>
       <w:r>
@@ -1855,13 +2257,22 @@
           <w:sz w:val="24"/>
           <w:szCs w:val="24"/>
         </w:rPr>
-        <w:t>gestionar</w:t>
-      </w:r>
-      <w:proofErr w:type="spellEnd"/>
-      <w:r>
-        <w:rPr>
-          <w:sz w:val="24"/>
-          <w:szCs w:val="24"/>
+        <w:t>gestiona</w:t>
+      </w:r>
+      <w:r>
+        <w:rPr>
+          <w:sz w:val="24"/>
+          <w:szCs w:val="24"/>
+          <w:highlight w:val="magenta"/>
+        </w:rPr>
+        <w:t>r</w:t>
+      </w:r>
+      <w:proofErr w:type="spellEnd"/>
+      <w:r>
+        <w:rPr>
+          <w:sz w:val="24"/>
+          <w:szCs w:val="24"/>
+          <w:highlight w:val="magenta"/>
         </w:rPr>
         <w:t xml:space="preserve">, </w:t>
       </w:r>
@@ -1883,12 +2294,14 @@
       <w:r>
         <w:rPr>
           <w:bCs/>
+          <w:highlight w:val="magenta"/>
         </w:rPr>
         <w:t xml:space="preserve">         </w:t>
       </w:r>
       <w:r>
         <w:rPr>
           <w:bCs/>
+          <w:highlight w:val="magenta"/>
         </w:rPr>
         <w:t xml:space="preserve">    </w:t>
       </w:r>
@@ -1899,7 +2312,16 @@
           <w:szCs w:val="24"/>
           <w:highlight w:val="magenta"/>
         </w:rPr>
-        <w:t>BANU MIHAI-CIPRIAN</w:t>
+        <w:t xml:space="preserve">    </w:t>
+      </w:r>
+      <w:r>
+        <w:rPr>
+          <w:bCs/>
+          <w:sz w:val="24"/>
+          <w:szCs w:val="24"/>
+          <w:highlight w:val="magenta"/>
+        </w:rPr>
+        <w:t>{{administrator}}</w:t>
       </w:r>
     </w:p>
     <w:p>
@@ -3834,15 +4256,6 @@
   </w:num>
   <w:num w:numId="9" w16cid:durableId="930284359">
     <w:abstractNumId w:val="6"/>
-    <w:lvlOverride w:ilvl="0"/>
-    <w:lvlOverride w:ilvl="1"/>
-    <w:lvlOverride w:ilvl="2"/>
-    <w:lvlOverride w:ilvl="3"/>
-    <w:lvlOverride w:ilvl="4"/>
-    <w:lvlOverride w:ilvl="5"/>
-    <w:lvlOverride w:ilvl="6"/>
-    <w:lvlOverride w:ilvl="7"/>
-    <w:lvlOverride w:ilvl="8"/>
   </w:num>
   <w:num w:numId="10" w16cid:durableId="1534883847">
     <w:abstractNumId w:val="0"/>
@@ -3855,7 +4268,6 @@
   </w:num>
   <w:num w:numId="13" w16cid:durableId="2076278127">
     <w:abstractNumId w:val="8"/>
-    <w:lvlOverride w:ilvl="0"/>
   </w:num>
   <w:num w:numId="14" w16cid:durableId="1607738867">
     <w:abstractNumId w:val="2"/>
@@ -3900,6 +4312,50 @@
     <w:lsdException w:name="Strong" w:qFormat="1"/>
     <w:lsdException w:name="Emphasis" w:qFormat="1"/>
     <w:lsdException w:name="HTML Preformatted" w:uiPriority="99"/>
+    <w:lsdException w:name="Normal Table" w:semiHidden="1" w:unhideWhenUsed="1"/>
+    <w:lsdException w:name="Table Simple 1" w:semiHidden="1" w:unhideWhenUsed="1"/>
+    <w:lsdException w:name="Table Simple 2" w:semiHidden="1" w:unhideWhenUsed="1"/>
+    <w:lsdException w:name="Table Simple 3" w:semiHidden="1" w:unhideWhenUsed="1"/>
+    <w:lsdException w:name="Table Classic 1" w:semiHidden="1" w:unhideWhenUsed="1"/>
+    <w:lsdException w:name="Table Classic 2" w:semiHidden="1" w:unhideWhenUsed="1"/>
+    <w:lsdException w:name="Table Classic 3" w:semiHidden="1" w:unhideWhenUsed="1"/>
+    <w:lsdException w:name="Table Classic 4" w:semiHidden="1" w:unhideWhenUsed="1"/>
+    <w:lsdException w:name="Table Colorful 1" w:semiHidden="1" w:unhideWhenUsed="1"/>
+    <w:lsdException w:name="Table Colorful 2" w:semiHidden="1" w:unhideWhenUsed="1"/>
+    <w:lsdException w:name="Table Colorful 3" w:semiHidden="1" w:unhideWhenUsed="1"/>
+    <w:lsdException w:name="Table Columns 1" w:semiHidden="1" w:unhideWhenUsed="1"/>
+    <w:lsdException w:name="Table Columns 2" w:semiHidden="1" w:unhideWhenUsed="1"/>
+    <w:lsdException w:name="Table Columns 3" w:semiHidden="1" w:unhideWhenUsed="1"/>
+    <w:lsdException w:name="Table Columns 4" w:semiHidden="1" w:unhideWhenUsed="1"/>
+    <w:lsdException w:name="Table Columns 5" w:semiHidden="1" w:unhideWhenUsed="1"/>
+    <w:lsdException w:name="Table Grid 1" w:semiHidden="1" w:unhideWhenUsed="1"/>
+    <w:lsdException w:name="Table Grid 2" w:semiHidden="1" w:unhideWhenUsed="1"/>
+    <w:lsdException w:name="Table Grid 3" w:semiHidden="1" w:unhideWhenUsed="1"/>
+    <w:lsdException w:name="Table Grid 4" w:semiHidden="1" w:unhideWhenUsed="1"/>
+    <w:lsdException w:name="Table Grid 5" w:semiHidden="1" w:unhideWhenUsed="1"/>
+    <w:lsdException w:name="Table Grid 6" w:semiHidden="1" w:unhideWhenUsed="1"/>
+    <w:lsdException w:name="Table Grid 7" w:semiHidden="1" w:unhideWhenUsed="1"/>
+    <w:lsdException w:name="Table Grid 8" w:semiHidden="1" w:unhideWhenUsed="1"/>
+    <w:lsdException w:name="Table List 1" w:semiHidden="1" w:unhideWhenUsed="1"/>
+    <w:lsdException w:name="Table List 2" w:semiHidden="1" w:unhideWhenUsed="1"/>
+    <w:lsdException w:name="Table List 3" w:semiHidden="1" w:unhideWhenUsed="1"/>
+    <w:lsdException w:name="Table List 4" w:semiHidden="1" w:unhideWhenUsed="1"/>
+    <w:lsdException w:name="Table List 5" w:semiHidden="1" w:unhideWhenUsed="1"/>
+    <w:lsdException w:name="Table List 6" w:semiHidden="1" w:unhideWhenUsed="1"/>
+    <w:lsdException w:name="Table List 7" w:semiHidden="1" w:unhideWhenUsed="1"/>
+    <w:lsdException w:name="Table List 8" w:semiHidden="1" w:unhideWhenUsed="1"/>
+    <w:lsdException w:name="Table 3D effects 1" w:semiHidden="1" w:unhideWhenUsed="1"/>
+    <w:lsdException w:name="Table 3D effects 2" w:semiHidden="1" w:unhideWhenUsed="1"/>
+    <w:lsdException w:name="Table 3D effects 3" w:semiHidden="1" w:unhideWhenUsed="1"/>
+    <w:lsdException w:name="Table Contemporary" w:semiHidden="1" w:unhideWhenUsed="1"/>
+    <w:lsdException w:name="Table Elegant" w:semiHidden="1" w:unhideWhenUsed="1"/>
+    <w:lsdException w:name="Table Professional" w:semiHidden="1" w:unhideWhenUsed="1"/>
+    <w:lsdException w:name="Table Subtle 1" w:semiHidden="1" w:unhideWhenUsed="1"/>
+    <w:lsdException w:name="Table Subtle 2" w:semiHidden="1" w:unhideWhenUsed="1"/>
+    <w:lsdException w:name="Table Web 1" w:semiHidden="1" w:unhideWhenUsed="1"/>
+    <w:lsdException w:name="Table Web 2" w:semiHidden="1" w:unhideWhenUsed="1"/>
+    <w:lsdException w:name="Table Web 3" w:semiHidden="1" w:unhideWhenUsed="1"/>
+    <w:lsdException w:name="Table Theme" w:semiHidden="1" w:unhideWhenUsed="1"/>
     <w:lsdException w:name="Placeholder Text" w:semiHidden="1" w:uiPriority="99"/>
     <w:lsdException w:name="No Spacing" w:uiPriority="1" w:qFormat="1"/>
     <w:lsdException w:name="Light Shading" w:uiPriority="60"/>
@@ -4133,11 +4589,14 @@
   </w:style>
   <w:style w:type="character" w:default="1" w:styleId="DefaultParagraphFont">
     <w:name w:val="Default Paragraph Font"/>
-    <w:semiHidden/>
+    <w:uiPriority w:val="1"/>
+    <w:unhideWhenUsed/>
   </w:style>
   <w:style w:type="table" w:default="1" w:styleId="TableNormal">
     <w:name w:val="Normal Table"/>
+    <w:uiPriority w:val="99"/>
     <w:semiHidden/>
+    <w:unhideWhenUsed/>
     <w:tblPr>
       <w:tblInd w:w="0" w:type="dxa"/>
       <w:tblCellMar>
@@ -4150,7 +4609,9 @@
   </w:style>
   <w:style w:type="numbering" w:default="1" w:styleId="NoList">
     <w:name w:val="No List"/>
+    <w:uiPriority w:val="99"/>
     <w:semiHidden/>
+    <w:unhideWhenUsed/>
   </w:style>
   <w:style w:type="character" w:customStyle="1" w:styleId="Absatz-Standardschriftart">
     <w:name w:val="Absatz-Standardschriftart"/>
@@ -4184,9 +4645,6 @@
   </w:style>
   <w:style w:type="character" w:customStyle="1" w:styleId="WW-Absatz-Standardschriftart1">
     <w:name w:val="WW-Absatz-Standardschriftart1"/>
-  </w:style>
-  <w:style w:type="character" w:styleId="DefaultParagraphFont0">
-    <w:name w:val="Default Paragraph Font"/>
   </w:style>
   <w:style w:type="character" w:customStyle="1" w:styleId="WW-Absatz-Standardschriftart11">
     <w:name w:val="WW-Absatz-Standardschriftart11"/>

--- a/Templates/07-Declaratie-responsabil-conturi-bancare-v1.0.docx
+++ b/Templates/07-Declaratie-responsabil-conturi-bancare-v1.0.docx
@@ -1489,7 +1489,7 @@
           <w:rFonts w:eastAsia="MS Mincho"/>
           <w:sz w:val="24"/>
           <w:szCs w:val="24"/>
-          <w:lang w:val="fr-FR" w:eastAsia="ja-JP"/>
+          <w:lang w:eastAsia="ja-JP"/>
         </w:rPr>
       </w:pPr>
       <w:proofErr w:type="spellStart"/>
@@ -1718,24 +1718,86 @@
           <w:highlight w:val="magenta"/>
           <w:lang w:eastAsia="ja-JP"/>
         </w:rPr>
-        <w:t>out</w:t>
-      </w:r>
-      <w:r>
-        <w:rPr>
-          <w:rFonts w:eastAsia="MS Mincho"/>
-          <w:b/>
+        <w:t>out_cb</w:t>
+      </w:r>
+      <w:proofErr w:type="spellEnd"/>
+      <w:r>
+        <w:rPr>
+          <w:rFonts w:eastAsia="MS Mincho"/>
+          <w:b/>
+          <w:sz w:val="24"/>
+          <w:szCs w:val="24"/>
+          <w:highlight w:val="magenta"/>
+          <w:lang w:val="fr-FR" w:eastAsia="ja-JP"/>
+        </w:rPr>
+        <w:t>}}</w:t>
+      </w:r>
+      <w:r>
+        <w:rPr>
+          <w:rFonts w:eastAsia="MS Mincho"/>
+          <w:b/>
+          <w:sz w:val="24"/>
+          <w:szCs w:val="24"/>
+          <w:lang w:val="fr-FR" w:eastAsia="ja-JP"/>
+        </w:rPr>
+        <w:t xml:space="preserve">, </w:t>
+      </w:r>
+      <w:proofErr w:type="spellStart"/>
+      <w:r>
+        <w:rPr>
+          <w:rFonts w:eastAsia="MS Mincho"/>
+          <w:sz w:val="24"/>
+          <w:szCs w:val="24"/>
+          <w:lang w:val="fr-FR" w:eastAsia="ja-JP"/>
+        </w:rPr>
+        <w:t>pentr</w:t>
+      </w:r>
+      <w:r>
+        <w:rPr>
+          <w:rFonts w:eastAsia="MS Mincho"/>
+          <w:sz w:val="24"/>
+          <w:szCs w:val="24"/>
+          <w:highlight w:val="magenta"/>
+          <w:lang w:val="fr-FR" w:eastAsia="ja-JP"/>
+        </w:rPr>
+        <w:t>u</w:t>
+      </w:r>
+      <w:proofErr w:type="spellEnd"/>
+      <w:r>
+        <w:rPr>
+          <w:rFonts w:eastAsia="MS Mincho"/>
+          <w:sz w:val="24"/>
+          <w:szCs w:val="24"/>
+          <w:highlight w:val="magenta"/>
+          <w:lang w:val="fr-FR" w:eastAsia="ja-JP"/>
+        </w:rPr>
+        <w:t xml:space="preserve"> </w:t>
+      </w:r>
+      <w:r>
+        <w:rPr>
+          <w:rFonts w:eastAsia="MS Mincho"/>
+          <w:sz w:val="24"/>
+          <w:szCs w:val="24"/>
+          <w:highlight w:val="magenta"/>
+          <w:lang w:val="fr-FR" w:eastAsia="ja-JP"/>
+        </w:rPr>
+        <w:t>{{</w:t>
+      </w:r>
+      <w:proofErr w:type="spellStart"/>
+      <w:r>
+        <w:rPr>
+          <w:rFonts w:eastAsia="MS Mincho"/>
           <w:sz w:val="24"/>
           <w:szCs w:val="24"/>
           <w:highlight w:val="magenta"/>
           <w:lang w:eastAsia="ja-JP"/>
         </w:rPr>
-        <w:t>_cb</w:t>
-      </w:r>
-      <w:proofErr w:type="spellEnd"/>
-      <w:r>
-        <w:rPr>
-          <w:rFonts w:eastAsia="MS Mincho"/>
-          <w:b/>
+        <w:t>tip_doc_out_casier_cb</w:t>
+      </w:r>
+      <w:proofErr w:type="spellEnd"/>
+      <w:r>
+        <w:rPr>
+          <w:rFonts w:eastAsia="MS Mincho"/>
           <w:sz w:val="24"/>
           <w:szCs w:val="24"/>
           <w:highlight w:val="magenta"/>
@@ -1746,29 +1808,9 @@
       <w:r>
         <w:rPr>
           <w:rFonts w:eastAsia="MS Mincho"/>
-          <w:b/>
-          <w:sz w:val="24"/>
-          <w:szCs w:val="24"/>
-          <w:lang w:val="fr-FR" w:eastAsia="ja-JP"/>
-        </w:rPr>
-        <w:t xml:space="preserve">, </w:t>
-      </w:r>
-      <w:proofErr w:type="spellStart"/>
-      <w:r>
-        <w:rPr>
-          <w:rFonts w:eastAsia="MS Mincho"/>
-          <w:sz w:val="24"/>
-          <w:szCs w:val="24"/>
-          <w:lang w:val="fr-FR" w:eastAsia="ja-JP"/>
-        </w:rPr>
-        <w:t>pentru</w:t>
-      </w:r>
-      <w:proofErr w:type="spellEnd"/>
-      <w:r>
-        <w:rPr>
-          <w:rFonts w:eastAsia="MS Mincho"/>
-          <w:sz w:val="24"/>
-          <w:szCs w:val="24"/>
+          <w:sz w:val="24"/>
+          <w:szCs w:val="24"/>
+          <w:highlight w:val="magenta"/>
           <w:lang w:val="fr-FR" w:eastAsia="ja-JP"/>
         </w:rPr>
         <w:t xml:space="preserve"> </w:t>
@@ -1776,28 +1818,10 @@
       <w:r>
         <w:rPr>
           <w:rFonts w:eastAsia="MS Mincho"/>
-          <w:sz w:val="24"/>
-          <w:szCs w:val="24"/>
-          <w:highlight w:val="green"/>
-          <w:lang w:val="fr-FR" w:eastAsia="ja-JP"/>
-        </w:rPr>
-        <w:t>Factura</w:t>
-      </w:r>
-      <w:r>
-        <w:rPr>
-          <w:rFonts w:eastAsia="MS Mincho"/>
-          <w:sz w:val="24"/>
-          <w:szCs w:val="24"/>
-          <w:lang w:val="fr-FR" w:eastAsia="ja-JP"/>
-        </w:rPr>
-        <w:t xml:space="preserve"> </w:t>
-      </w:r>
-      <w:r>
-        <w:rPr>
-          <w:rFonts w:eastAsia="MS Mincho"/>
-          <w:b/>
-          <w:sz w:val="24"/>
-          <w:szCs w:val="24"/>
+          <w:b/>
+          <w:sz w:val="24"/>
+          <w:szCs w:val="24"/>
+          <w:highlight w:val="magenta"/>
           <w:lang w:val="fr-FR" w:eastAsia="ja-JP"/>
         </w:rPr>
         <w:t>n</w:t>
@@ -1834,29 +1858,7 @@
           <w:highlight w:val="magenta"/>
           <w:lang w:eastAsia="ja-JP"/>
         </w:rPr>
-        <w:t>nr_doc_</w:t>
-      </w:r>
-      <w:r>
-        <w:rPr>
-          <w:rFonts w:eastAsia="MS Mincho"/>
-          <w:b/>
-          <w:sz w:val="24"/>
-          <w:szCs w:val="24"/>
-          <w:highlight w:val="magenta"/>
-          <w:lang w:eastAsia="ja-JP"/>
-        </w:rPr>
-        <w:t>out</w:t>
-      </w:r>
-      <w:r>
-        <w:rPr>
-          <w:rFonts w:eastAsia="MS Mincho"/>
-          <w:b/>
-          <w:sz w:val="24"/>
-          <w:szCs w:val="24"/>
-          <w:highlight w:val="magenta"/>
-          <w:lang w:eastAsia="ja-JP"/>
-        </w:rPr>
-        <w:t>_casier_cb</w:t>
+        <w:t>nr_doc_out_casier_cb</w:t>
       </w:r>
       <w:proofErr w:type="spellEnd"/>
       <w:proofErr w:type="gramStart"/>

--- a/Templates/07-Declaratie-responsabil-conturi-bancare-v1.0.docx
+++ b/Templates/07-Declaratie-responsabil-conturi-bancare-v1.0.docx
@@ -177,7 +177,6 @@
           <w:lang w:val="fr-FR" w:eastAsia="ja-JP"/>
         </w:rPr>
       </w:pPr>
-      <w:proofErr w:type="spellStart"/>
       <w:r>
         <w:rPr>
           <w:rFonts w:eastAsia="MS Mincho"/>
@@ -198,13 +197,22 @@
         </w:rPr>
         <w:t>ul</w:t>
       </w:r>
-      <w:proofErr w:type="spellEnd"/>
       <w:r>
         <w:rPr>
           <w:rFonts w:eastAsia="MS Mincho"/>
           <w:bCs/>
           <w:sz w:val="24"/>
           <w:szCs w:val="24"/>
+          <w:lang w:val="fr-FR" w:eastAsia="ja-JP"/>
+        </w:rPr>
+        <w:t>(a)</w:t>
+      </w:r>
+      <w:r>
+        <w:rPr>
+          <w:rFonts w:eastAsia="MS Mincho"/>
+          <w:bCs/>
+          <w:sz w:val="24"/>
+          <w:szCs w:val="24"/>
           <w:highlight w:val="magenta"/>
           <w:lang w:val="fr-FR" w:eastAsia="ja-JP"/>
         </w:rPr>
@@ -251,7 +259,6 @@
         </w:rPr>
         <w:t xml:space="preserve"> </w:t>
       </w:r>
-      <w:proofErr w:type="spellStart"/>
       <w:r>
         <w:rPr>
           <w:rFonts w:eastAsia="MS Mincho"/>
@@ -262,7 +269,6 @@
         </w:rPr>
         <w:t>responsabil</w:t>
       </w:r>
-      <w:proofErr w:type="spellEnd"/>
       <w:r>
         <w:rPr>
           <w:rFonts w:eastAsia="MS Mincho"/>
@@ -273,7 +279,6 @@
         </w:rPr>
         <w:t xml:space="preserve"> al </w:t>
       </w:r>
-      <w:proofErr w:type="spellStart"/>
       <w:r>
         <w:rPr>
           <w:rFonts w:eastAsia="MS Mincho"/>
@@ -282,9 +287,8 @@
           <w:szCs w:val="24"/>
           <w:lang w:val="fr-FR" w:eastAsia="ja-JP"/>
         </w:rPr>
-        <w:t>gestionarii</w:t>
-      </w:r>
-      <w:proofErr w:type="spellEnd"/>
+        <w:t xml:space="preserve">gestionarii </w:t>
+      </w:r>
       <w:r>
         <w:rPr>
           <w:rFonts w:eastAsia="MS Mincho"/>
@@ -293,9 +297,75 @@
           <w:szCs w:val="24"/>
           <w:lang w:val="fr-FR" w:eastAsia="ja-JP"/>
         </w:rPr>
+        <w:t xml:space="preserve">conturilor bancare in cadrul </w:t>
+      </w:r>
+      <w:r>
+        <w:rPr>
+          <w:b/>
+          <w:bCs/>
+          <w:sz w:val="24"/>
+          <w:szCs w:val="24"/>
+          <w:lang w:val="it-IT"/>
+        </w:rPr>
+        <w:t>S.</w:t>
+      </w:r>
+      <w:r>
+        <w:rPr>
+          <w:b/>
+          <w:bCs/>
+          <w:sz w:val="24"/>
+          <w:szCs w:val="24"/>
+          <w:highlight w:val="magenta"/>
+          <w:lang w:val="it-IT"/>
+        </w:rPr>
+        <w:t>C</w:t>
+      </w:r>
+      <w:r>
+        <w:rPr>
+          <w:b/>
+          <w:bCs/>
+          <w:sz w:val="24"/>
+          <w:szCs w:val="24"/>
+          <w:highlight w:val="magenta"/>
+          <w:lang w:val="it-IT"/>
+        </w:rPr>
         <w:t xml:space="preserve"> </w:t>
       </w:r>
-      <w:proofErr w:type="spellStart"/>
+      <w:r>
+        <w:rPr>
+          <w:b/>
+          <w:sz w:val="24"/>
+          <w:szCs w:val="24"/>
+          <w:highlight w:val="magenta"/>
+        </w:rPr>
+        <w:t>{{companie}}</w:t>
+      </w:r>
+      <w:r>
+        <w:rPr>
+          <w:b/>
+          <w:sz w:val="24"/>
+          <w:szCs w:val="24"/>
+          <w:highlight w:val="magenta"/>
+        </w:rPr>
+        <w:t xml:space="preserve"> </w:t>
+      </w:r>
+      <w:r>
+        <w:rPr>
+          <w:b/>
+          <w:sz w:val="24"/>
+          <w:szCs w:val="24"/>
+          <w:highlight w:val="magenta"/>
+        </w:rPr>
+        <w:t>S</w:t>
+      </w:r>
+      <w:r>
+        <w:rPr>
+          <w:b/>
+          <w:sz w:val="24"/>
+          <w:szCs w:val="24"/>
+        </w:rPr>
+        <w:t xml:space="preserve">.R.L., </w:t>
+      </w:r>
       <w:r>
         <w:rPr>
           <w:rFonts w:eastAsia="MS Mincho"/>
@@ -304,193 +374,7 @@
           <w:szCs w:val="24"/>
           <w:lang w:val="fr-FR" w:eastAsia="ja-JP"/>
         </w:rPr>
-        <w:t>conturilor</w:t>
-      </w:r>
-      <w:proofErr w:type="spellEnd"/>
-      <w:r>
-        <w:rPr>
-          <w:rFonts w:eastAsia="MS Mincho"/>
-          <w:bCs/>
-          <w:sz w:val="24"/>
-          <w:szCs w:val="24"/>
-          <w:lang w:val="fr-FR" w:eastAsia="ja-JP"/>
-        </w:rPr>
-        <w:t xml:space="preserve"> </w:t>
-      </w:r>
-      <w:proofErr w:type="spellStart"/>
-      <w:r>
-        <w:rPr>
-          <w:rFonts w:eastAsia="MS Mincho"/>
-          <w:bCs/>
-          <w:sz w:val="24"/>
-          <w:szCs w:val="24"/>
-          <w:lang w:val="fr-FR" w:eastAsia="ja-JP"/>
-        </w:rPr>
-        <w:t>bancare</w:t>
-      </w:r>
-      <w:proofErr w:type="spellEnd"/>
-      <w:r>
-        <w:rPr>
-          <w:rFonts w:eastAsia="MS Mincho"/>
-          <w:bCs/>
-          <w:sz w:val="24"/>
-          <w:szCs w:val="24"/>
-          <w:lang w:val="fr-FR" w:eastAsia="ja-JP"/>
-        </w:rPr>
-        <w:t xml:space="preserve"> in </w:t>
-      </w:r>
-      <w:proofErr w:type="spellStart"/>
-      <w:r>
-        <w:rPr>
-          <w:rFonts w:eastAsia="MS Mincho"/>
-          <w:bCs/>
-          <w:sz w:val="24"/>
-          <w:szCs w:val="24"/>
-          <w:lang w:val="fr-FR" w:eastAsia="ja-JP"/>
-        </w:rPr>
-        <w:t>cadrul</w:t>
-      </w:r>
-      <w:proofErr w:type="spellEnd"/>
-      <w:r>
-        <w:rPr>
-          <w:rFonts w:eastAsia="MS Mincho"/>
-          <w:bCs/>
-          <w:sz w:val="24"/>
-          <w:szCs w:val="24"/>
-          <w:lang w:val="fr-FR" w:eastAsia="ja-JP"/>
-        </w:rPr>
-        <w:t xml:space="preserve"> </w:t>
-      </w:r>
-      <w:r>
-        <w:rPr>
-          <w:b/>
-          <w:bCs/>
-          <w:sz w:val="24"/>
-          <w:szCs w:val="24"/>
-          <w:lang w:val="it-IT"/>
-        </w:rPr>
-        <w:t>S.</w:t>
-      </w:r>
-      <w:r>
-        <w:rPr>
-          <w:b/>
-          <w:bCs/>
-          <w:sz w:val="24"/>
-          <w:szCs w:val="24"/>
-          <w:highlight w:val="magenta"/>
-          <w:lang w:val="it-IT"/>
-        </w:rPr>
-        <w:t>C</w:t>
-      </w:r>
-      <w:r>
-        <w:rPr>
-          <w:b/>
-          <w:bCs/>
-          <w:sz w:val="24"/>
-          <w:szCs w:val="24"/>
-          <w:highlight w:val="magenta"/>
-          <w:lang w:val="it-IT"/>
-        </w:rPr>
-        <w:t xml:space="preserve"> </w:t>
-      </w:r>
-      <w:r>
-        <w:rPr>
-          <w:b/>
-          <w:sz w:val="24"/>
-          <w:szCs w:val="24"/>
-          <w:highlight w:val="magenta"/>
-        </w:rPr>
-        <w:t>{{</w:t>
-      </w:r>
-      <w:proofErr w:type="spellStart"/>
-      <w:r>
-        <w:rPr>
-          <w:b/>
-          <w:sz w:val="24"/>
-          <w:szCs w:val="24"/>
-          <w:highlight w:val="magenta"/>
-        </w:rPr>
-        <w:t>companie</w:t>
-      </w:r>
-      <w:proofErr w:type="spellEnd"/>
-      <w:r>
-        <w:rPr>
-          <w:b/>
-          <w:sz w:val="24"/>
-          <w:szCs w:val="24"/>
-          <w:highlight w:val="magenta"/>
-        </w:rPr>
-        <w:t>}}</w:t>
-      </w:r>
-      <w:r>
-        <w:rPr>
-          <w:b/>
-          <w:sz w:val="24"/>
-          <w:szCs w:val="24"/>
-          <w:highlight w:val="magenta"/>
-        </w:rPr>
-        <w:t xml:space="preserve"> </w:t>
-      </w:r>
-      <w:r>
-        <w:rPr>
-          <w:b/>
-          <w:sz w:val="24"/>
-          <w:szCs w:val="24"/>
-          <w:highlight w:val="magenta"/>
-        </w:rPr>
-        <w:t>S</w:t>
-      </w:r>
-      <w:r>
-        <w:rPr>
-          <w:b/>
-          <w:sz w:val="24"/>
-          <w:szCs w:val="24"/>
-        </w:rPr>
-        <w:t xml:space="preserve">.R.L., </w:t>
-      </w:r>
-      <w:proofErr w:type="spellStart"/>
-      <w:r>
-        <w:rPr>
-          <w:rFonts w:eastAsia="MS Mincho"/>
-          <w:bCs/>
-          <w:sz w:val="24"/>
-          <w:szCs w:val="24"/>
-          <w:lang w:val="fr-FR" w:eastAsia="ja-JP"/>
-        </w:rPr>
-        <w:t>declar</w:t>
-      </w:r>
-      <w:proofErr w:type="spellEnd"/>
-      <w:r>
-        <w:rPr>
-          <w:rFonts w:eastAsia="MS Mincho"/>
-          <w:bCs/>
-          <w:sz w:val="24"/>
-          <w:szCs w:val="24"/>
-          <w:lang w:val="fr-FR" w:eastAsia="ja-JP"/>
-        </w:rPr>
-        <w:t xml:space="preserve"> </w:t>
-      </w:r>
-      <w:proofErr w:type="spellStart"/>
-      <w:r>
-        <w:rPr>
-          <w:rFonts w:eastAsia="MS Mincho"/>
-          <w:bCs/>
-          <w:sz w:val="24"/>
-          <w:szCs w:val="24"/>
-          <w:lang w:val="fr-FR" w:eastAsia="ja-JP"/>
-        </w:rPr>
-        <w:t>urmatoarele</w:t>
-      </w:r>
-      <w:proofErr w:type="spellEnd"/>
-      <w:r>
-        <w:rPr>
-          <w:rFonts w:eastAsia="MS Mincho"/>
-          <w:bCs/>
-          <w:sz w:val="24"/>
-          <w:szCs w:val="24"/>
-          <w:lang w:val="fr-FR" w:eastAsia="ja-JP"/>
-        </w:rPr>
-        <w:t xml:space="preserve"> : </w:t>
+        <w:t xml:space="preserve">declar urmatoarele : </w:t>
       </w:r>
     </w:p>
     <w:p>
@@ -538,167 +422,16 @@
           <w:szCs w:val="24"/>
           <w:lang w:val="fr-FR" w:eastAsia="ja-JP"/>
         </w:rPr>
-        <w:t xml:space="preserve"> </w:t>
-      </w:r>
-      <w:proofErr w:type="spellStart"/>
-      <w:r>
-        <w:rPr>
-          <w:rFonts w:eastAsia="MS Mincho"/>
-          <w:sz w:val="24"/>
-          <w:szCs w:val="24"/>
-          <w:lang w:val="fr-FR" w:eastAsia="ja-JP"/>
-        </w:rPr>
-        <w:t>gestionez</w:t>
-      </w:r>
-      <w:proofErr w:type="spellEnd"/>
-      <w:r>
-        <w:rPr>
-          <w:rFonts w:eastAsia="MS Mincho"/>
-          <w:sz w:val="24"/>
-          <w:szCs w:val="24"/>
-          <w:lang w:val="fr-FR" w:eastAsia="ja-JP"/>
-        </w:rPr>
-        <w:t xml:space="preserve"> </w:t>
-      </w:r>
-      <w:proofErr w:type="spellStart"/>
-      <w:r>
-        <w:rPr>
-          <w:rFonts w:eastAsia="MS Mincho"/>
-          <w:sz w:val="24"/>
-          <w:szCs w:val="24"/>
-          <w:lang w:val="fr-FR" w:eastAsia="ja-JP"/>
-        </w:rPr>
-        <w:t>alte</w:t>
-      </w:r>
-      <w:proofErr w:type="spellEnd"/>
-      <w:r>
-        <w:rPr>
-          <w:rFonts w:eastAsia="MS Mincho"/>
-          <w:sz w:val="24"/>
-          <w:szCs w:val="24"/>
-          <w:lang w:val="fr-FR" w:eastAsia="ja-JP"/>
-        </w:rPr>
-        <w:t xml:space="preserve"> </w:t>
-      </w:r>
-      <w:proofErr w:type="spellStart"/>
-      <w:r>
-        <w:rPr>
-          <w:rFonts w:eastAsia="MS Mincho"/>
-          <w:sz w:val="24"/>
-          <w:szCs w:val="24"/>
-          <w:lang w:val="fr-FR" w:eastAsia="ja-JP"/>
-        </w:rPr>
-        <w:t>conturi</w:t>
-      </w:r>
-      <w:proofErr w:type="spellEnd"/>
-      <w:r>
-        <w:rPr>
-          <w:rFonts w:eastAsia="MS Mincho"/>
-          <w:sz w:val="24"/>
-          <w:szCs w:val="24"/>
-          <w:lang w:val="fr-FR" w:eastAsia="ja-JP"/>
-        </w:rPr>
-        <w:t xml:space="preserve"> </w:t>
-      </w:r>
-      <w:proofErr w:type="spellStart"/>
-      <w:r>
-        <w:rPr>
-          <w:rFonts w:eastAsia="MS Mincho"/>
-          <w:sz w:val="24"/>
-          <w:szCs w:val="24"/>
-          <w:lang w:val="fr-FR" w:eastAsia="ja-JP"/>
-        </w:rPr>
-        <w:t>bancare</w:t>
-      </w:r>
-      <w:proofErr w:type="spellEnd"/>
-      <w:r>
-        <w:rPr>
-          <w:rFonts w:eastAsia="MS Mincho"/>
-          <w:sz w:val="24"/>
-          <w:szCs w:val="24"/>
-          <w:lang w:val="fr-FR" w:eastAsia="ja-JP"/>
-        </w:rPr>
-        <w:t xml:space="preserve"> in </w:t>
-      </w:r>
-      <w:proofErr w:type="spellStart"/>
-      <w:r>
-        <w:rPr>
-          <w:rFonts w:eastAsia="MS Mincho"/>
-          <w:sz w:val="24"/>
-          <w:szCs w:val="24"/>
-          <w:lang w:val="fr-FR" w:eastAsia="ja-JP"/>
-        </w:rPr>
-        <w:t>afara</w:t>
-      </w:r>
-      <w:proofErr w:type="spellEnd"/>
-      <w:r>
-        <w:rPr>
-          <w:rFonts w:eastAsia="MS Mincho"/>
-          <w:sz w:val="24"/>
-          <w:szCs w:val="24"/>
-          <w:lang w:val="fr-FR" w:eastAsia="ja-JP"/>
-        </w:rPr>
-        <w:t xml:space="preserve"> </w:t>
-      </w:r>
-      <w:proofErr w:type="spellStart"/>
-      <w:r>
-        <w:rPr>
-          <w:rFonts w:eastAsia="MS Mincho"/>
-          <w:sz w:val="24"/>
-          <w:szCs w:val="24"/>
-          <w:lang w:val="fr-FR" w:eastAsia="ja-JP"/>
-        </w:rPr>
-        <w:t>celor</w:t>
-      </w:r>
-      <w:proofErr w:type="spellEnd"/>
-      <w:r>
-        <w:rPr>
-          <w:rFonts w:eastAsia="MS Mincho"/>
-          <w:sz w:val="24"/>
-          <w:szCs w:val="24"/>
-          <w:lang w:val="fr-FR" w:eastAsia="ja-JP"/>
-        </w:rPr>
-        <w:t xml:space="preserve"> </w:t>
-      </w:r>
-      <w:proofErr w:type="spellStart"/>
-      <w:r>
-        <w:rPr>
-          <w:rFonts w:eastAsia="MS Mincho"/>
-          <w:sz w:val="24"/>
-          <w:szCs w:val="24"/>
-          <w:lang w:val="fr-FR" w:eastAsia="ja-JP"/>
-        </w:rPr>
-        <w:t>prezentate</w:t>
-      </w:r>
-      <w:proofErr w:type="spellEnd"/>
-      <w:r>
-        <w:rPr>
-          <w:rFonts w:eastAsia="MS Mincho"/>
-          <w:sz w:val="24"/>
-          <w:szCs w:val="24"/>
-          <w:lang w:val="fr-FR" w:eastAsia="ja-JP"/>
-        </w:rPr>
-        <w:t xml:space="preserve"> la </w:t>
-      </w:r>
-      <w:proofErr w:type="spellStart"/>
-      <w:r>
-        <w:rPr>
-          <w:rFonts w:eastAsia="MS Mincho"/>
-          <w:sz w:val="24"/>
-          <w:szCs w:val="24"/>
-          <w:lang w:val="fr-FR" w:eastAsia="ja-JP"/>
-        </w:rPr>
-        <w:t>inventar</w:t>
-      </w:r>
-      <w:proofErr w:type="spellEnd"/>
-      <w:r>
-        <w:rPr>
-          <w:rFonts w:eastAsia="MS Mincho"/>
-          <w:sz w:val="24"/>
-          <w:szCs w:val="24"/>
-          <w:lang w:val="fr-FR" w:eastAsia="ja-JP"/>
-        </w:rPr>
-        <w:t> ;</w:t>
+        <w:t xml:space="preserve"> gestionez </w:t>
+      </w:r>
+      <w:r>
+        <w:rPr>
+          <w:rFonts w:eastAsia="MS Mincho"/>
+          <w:sz w:val="24"/>
+          <w:szCs w:val="24"/>
+          <w:lang w:val="fr-FR" w:eastAsia="ja-JP"/>
+        </w:rPr>
+        <w:t>alte conturi bancare in afara celor prezentate la inventar ;</w:t>
       </w:r>
       <w:r>
         <w:rPr>
@@ -729,166 +462,42 @@
           <w:lang w:eastAsia="ja-JP"/>
         </w:rPr>
       </w:pPr>
-      <w:proofErr w:type="gramStart"/>
-      <w:r>
-        <w:rPr>
-          <w:rFonts w:eastAsia="MS Mincho"/>
-          <w:sz w:val="24"/>
-          <w:szCs w:val="24"/>
-          <w:lang w:val="fr-FR" w:eastAsia="ja-JP"/>
-        </w:rPr>
-        <w:t>nu</w:t>
-      </w:r>
-      <w:proofErr w:type="gramEnd"/>
-      <w:r>
-        <w:rPr>
-          <w:rFonts w:eastAsia="MS Mincho"/>
-          <w:sz w:val="24"/>
-          <w:szCs w:val="24"/>
-          <w:lang w:val="fr-FR" w:eastAsia="ja-JP"/>
-        </w:rPr>
-        <w:t xml:space="preserve"> </w:t>
-      </w:r>
-      <w:proofErr w:type="spellStart"/>
-      <w:r>
-        <w:rPr>
-          <w:rFonts w:eastAsia="MS Mincho"/>
-          <w:sz w:val="24"/>
-          <w:szCs w:val="24"/>
-          <w:lang w:val="fr-FR" w:eastAsia="ja-JP"/>
-        </w:rPr>
-        <w:t>am</w:t>
-      </w:r>
-      <w:proofErr w:type="spellEnd"/>
-      <w:r>
-        <w:rPr>
-          <w:rFonts w:eastAsia="MS Mincho"/>
-          <w:sz w:val="24"/>
-          <w:szCs w:val="24"/>
-          <w:lang w:val="fr-FR" w:eastAsia="ja-JP"/>
-        </w:rPr>
-        <w:t xml:space="preserve"> </w:t>
-      </w:r>
-      <w:proofErr w:type="spellStart"/>
-      <w:r>
-        <w:rPr>
-          <w:rFonts w:eastAsia="MS Mincho"/>
-          <w:sz w:val="24"/>
-          <w:szCs w:val="24"/>
-          <w:lang w:val="fr-FR" w:eastAsia="ja-JP"/>
-        </w:rPr>
-        <w:t>cunostinta</w:t>
-      </w:r>
-      <w:proofErr w:type="spellEnd"/>
-      <w:r>
-        <w:rPr>
-          <w:rFonts w:eastAsia="MS Mincho"/>
-          <w:sz w:val="24"/>
-          <w:szCs w:val="24"/>
-          <w:lang w:val="fr-FR" w:eastAsia="ja-JP"/>
-        </w:rPr>
-        <w:t xml:space="preserve"> de </w:t>
-      </w:r>
-      <w:proofErr w:type="spellStart"/>
-      <w:r>
-        <w:rPr>
-          <w:rFonts w:eastAsia="MS Mincho"/>
-          <w:sz w:val="24"/>
-          <w:szCs w:val="24"/>
-          <w:lang w:val="fr-FR" w:eastAsia="ja-JP"/>
-        </w:rPr>
-        <w:t>diferente</w:t>
-      </w:r>
-      <w:proofErr w:type="spellEnd"/>
-      <w:r>
-        <w:rPr>
-          <w:rFonts w:eastAsia="MS Mincho"/>
-          <w:sz w:val="24"/>
-          <w:szCs w:val="24"/>
-          <w:lang w:val="fr-FR" w:eastAsia="ja-JP"/>
-        </w:rPr>
-        <w:t xml:space="preserve"> de </w:t>
-      </w:r>
-      <w:proofErr w:type="spellStart"/>
-      <w:r>
-        <w:rPr>
-          <w:rFonts w:eastAsia="MS Mincho"/>
-          <w:sz w:val="24"/>
-          <w:szCs w:val="24"/>
-          <w:lang w:val="fr-FR" w:eastAsia="ja-JP"/>
-        </w:rPr>
-        <w:t>sume</w:t>
-      </w:r>
-      <w:proofErr w:type="spellEnd"/>
-      <w:r>
-        <w:rPr>
-          <w:rFonts w:eastAsia="MS Mincho"/>
-          <w:sz w:val="24"/>
-          <w:szCs w:val="24"/>
-          <w:lang w:val="fr-FR" w:eastAsia="ja-JP"/>
-        </w:rPr>
-        <w:t xml:space="preserve"> </w:t>
-      </w:r>
-      <w:r>
-        <w:rPr>
-          <w:rFonts w:eastAsia="MS Mincho"/>
-          <w:sz w:val="24"/>
-          <w:szCs w:val="24"/>
-          <w:lang w:val="fr-FR" w:eastAsia="ja-JP"/>
-        </w:rPr>
-        <w:t xml:space="preserve">in </w:t>
-      </w:r>
-      <w:proofErr w:type="spellStart"/>
-      <w:r>
-        <w:rPr>
-          <w:rFonts w:eastAsia="MS Mincho"/>
-          <w:sz w:val="24"/>
-          <w:szCs w:val="24"/>
-          <w:lang w:val="fr-FR" w:eastAsia="ja-JP"/>
-        </w:rPr>
-        <w:t>cadrul</w:t>
-      </w:r>
-      <w:proofErr w:type="spellEnd"/>
-      <w:r>
-        <w:rPr>
-          <w:rFonts w:eastAsia="MS Mincho"/>
-          <w:sz w:val="24"/>
-          <w:szCs w:val="24"/>
-          <w:lang w:val="fr-FR" w:eastAsia="ja-JP"/>
-        </w:rPr>
-        <w:t xml:space="preserve"> </w:t>
-      </w:r>
-      <w:proofErr w:type="spellStart"/>
-      <w:r>
-        <w:rPr>
-          <w:rFonts w:eastAsia="MS Mincho"/>
-          <w:sz w:val="24"/>
-          <w:szCs w:val="24"/>
-          <w:lang w:val="fr-FR" w:eastAsia="ja-JP"/>
-        </w:rPr>
-        <w:t>conturilor</w:t>
-      </w:r>
-      <w:proofErr w:type="spellEnd"/>
-      <w:r>
-        <w:rPr>
-          <w:rFonts w:eastAsia="MS Mincho"/>
-          <w:sz w:val="24"/>
-          <w:szCs w:val="24"/>
-          <w:lang w:val="fr-FR" w:eastAsia="ja-JP"/>
-        </w:rPr>
-        <w:t xml:space="preserve"> </w:t>
-      </w:r>
-      <w:proofErr w:type="spellStart"/>
-      <w:r>
-        <w:rPr>
-          <w:rFonts w:eastAsia="MS Mincho"/>
-          <w:sz w:val="24"/>
-          <w:szCs w:val="24"/>
-          <w:lang w:val="fr-FR" w:eastAsia="ja-JP"/>
-        </w:rPr>
-        <w:t>bancare</w:t>
-      </w:r>
-      <w:proofErr w:type="spellEnd"/>
+      <w:r>
+        <w:rPr>
+          <w:rFonts w:eastAsia="MS Mincho"/>
+          <w:sz w:val="24"/>
+          <w:szCs w:val="24"/>
+          <w:lang w:val="fr-FR" w:eastAsia="ja-JP"/>
+        </w:rPr>
+        <w:t xml:space="preserve">nu am cunostinta de </w:t>
+      </w:r>
+      <w:r>
+        <w:rPr>
+          <w:rFonts w:eastAsia="MS Mincho"/>
+          <w:sz w:val="24"/>
+          <w:szCs w:val="24"/>
+          <w:lang w:val="fr-FR" w:eastAsia="ja-JP"/>
+        </w:rPr>
+        <w:t xml:space="preserve">diferente de </w:t>
+      </w:r>
+      <w:r>
+        <w:rPr>
+          <w:rFonts w:eastAsia="MS Mincho"/>
+          <w:sz w:val="24"/>
+          <w:szCs w:val="24"/>
+          <w:lang w:val="fr-FR" w:eastAsia="ja-JP"/>
+        </w:rPr>
+        <w:t xml:space="preserve">sume </w:t>
+      </w:r>
+      <w:r>
+        <w:rPr>
+          <w:rFonts w:eastAsia="MS Mincho"/>
+          <w:sz w:val="24"/>
+          <w:szCs w:val="24"/>
+          <w:lang w:val="fr-FR" w:eastAsia="ja-JP"/>
+        </w:rPr>
+        <w:t>in cadrul conturilor bancare</w:t>
+      </w:r>
     </w:p>
     <w:p>
       <w:pPr>
@@ -909,7 +518,6 @@
           <w:lang w:val="fr-FR" w:eastAsia="ja-JP"/>
         </w:rPr>
       </w:pPr>
-      <w:proofErr w:type="gramStart"/>
       <w:r>
         <w:rPr>
           <w:rFonts w:eastAsia="MS Mincho"/>
@@ -917,9 +525,8 @@
           <w:szCs w:val="24"/>
           <w:lang w:eastAsia="ja-JP"/>
         </w:rPr>
-        <w:t>nu</w:t>
-      </w:r>
-      <w:proofErr w:type="gramEnd"/>
+        <w:t xml:space="preserve">nu am </w:t>
+      </w:r>
       <w:r>
         <w:rPr>
           <w:rFonts w:eastAsia="MS Mincho"/>
@@ -927,9 +534,8 @@
           <w:szCs w:val="24"/>
           <w:lang w:eastAsia="ja-JP"/>
         </w:rPr>
-        <w:t xml:space="preserve"> am </w:t>
-      </w:r>
-      <w:proofErr w:type="spellStart"/>
+        <w:t>facut plati</w:t>
+      </w:r>
       <w:r>
         <w:rPr>
           <w:rFonts w:eastAsia="MS Mincho"/>
@@ -937,77 +543,7 @@
           <w:szCs w:val="24"/>
           <w:lang w:eastAsia="ja-JP"/>
         </w:rPr>
-        <w:t>facut</w:t>
-      </w:r>
-      <w:proofErr w:type="spellEnd"/>
-      <w:r>
-        <w:rPr>
-          <w:rFonts w:eastAsia="MS Mincho"/>
-          <w:sz w:val="24"/>
-          <w:szCs w:val="24"/>
-          <w:lang w:eastAsia="ja-JP"/>
-        </w:rPr>
-        <w:t xml:space="preserve"> </w:t>
-      </w:r>
-      <w:proofErr w:type="spellStart"/>
-      <w:r>
-        <w:rPr>
-          <w:rFonts w:eastAsia="MS Mincho"/>
-          <w:sz w:val="24"/>
-          <w:szCs w:val="24"/>
-          <w:lang w:eastAsia="ja-JP"/>
-        </w:rPr>
-        <w:t>plati</w:t>
-      </w:r>
-      <w:proofErr w:type="spellEnd"/>
-      <w:r>
-        <w:rPr>
-          <w:rFonts w:eastAsia="MS Mincho"/>
-          <w:sz w:val="24"/>
-          <w:szCs w:val="24"/>
-          <w:lang w:eastAsia="ja-JP"/>
-        </w:rPr>
-        <w:t xml:space="preserve"> </w:t>
-      </w:r>
-      <w:proofErr w:type="spellStart"/>
-      <w:r>
-        <w:rPr>
-          <w:rFonts w:eastAsia="MS Mincho"/>
-          <w:sz w:val="24"/>
-          <w:szCs w:val="24"/>
-          <w:lang w:eastAsia="ja-JP"/>
-        </w:rPr>
-        <w:t>fara</w:t>
-      </w:r>
-      <w:proofErr w:type="spellEnd"/>
-      <w:r>
-        <w:rPr>
-          <w:rFonts w:eastAsia="MS Mincho"/>
-          <w:sz w:val="24"/>
-          <w:szCs w:val="24"/>
-          <w:lang w:eastAsia="ja-JP"/>
-        </w:rPr>
-        <w:t xml:space="preserve"> </w:t>
-      </w:r>
-      <w:proofErr w:type="spellStart"/>
-      <w:r>
-        <w:rPr>
-          <w:rFonts w:eastAsia="MS Mincho"/>
-          <w:sz w:val="24"/>
-          <w:szCs w:val="24"/>
-          <w:lang w:eastAsia="ja-JP"/>
-        </w:rPr>
-        <w:t>documente</w:t>
-      </w:r>
-      <w:proofErr w:type="spellEnd"/>
-      <w:r>
-        <w:rPr>
-          <w:rFonts w:eastAsia="MS Mincho"/>
-          <w:sz w:val="24"/>
-          <w:szCs w:val="24"/>
-          <w:lang w:eastAsia="ja-JP"/>
-        </w:rPr>
-        <w:t xml:space="preserve"> justificative</w:t>
+        <w:t xml:space="preserve"> fara documente justificative</w:t>
       </w:r>
       <w:r>
         <w:rPr>
@@ -1056,125 +592,160 @@
           <w:lang w:eastAsia="ja-JP"/>
         </w:rPr>
       </w:pPr>
-      <w:proofErr w:type="spellStart"/>
-      <w:r>
-        <w:rPr>
-          <w:rFonts w:eastAsia="MS Mincho"/>
-          <w:sz w:val="24"/>
-          <w:szCs w:val="24"/>
-          <w:lang w:val="fr-FR" w:eastAsia="ja-JP"/>
-        </w:rPr>
-        <w:t>Ultimul</w:t>
-      </w:r>
-      <w:proofErr w:type="spellEnd"/>
-      <w:r>
-        <w:rPr>
-          <w:rFonts w:eastAsia="MS Mincho"/>
-          <w:sz w:val="24"/>
-          <w:szCs w:val="24"/>
-          <w:lang w:val="fr-FR" w:eastAsia="ja-JP"/>
-        </w:rPr>
-        <w:t xml:space="preserve"> document </w:t>
-      </w:r>
-      <w:proofErr w:type="spellStart"/>
-      <w:r>
-        <w:rPr>
-          <w:rFonts w:eastAsia="MS Mincho"/>
-          <w:sz w:val="24"/>
-          <w:szCs w:val="24"/>
-          <w:lang w:val="fr-FR" w:eastAsia="ja-JP"/>
-        </w:rPr>
-        <w:t>conform</w:t>
-      </w:r>
-      <w:proofErr w:type="spellEnd"/>
-      <w:r>
-        <w:rPr>
-          <w:rFonts w:eastAsia="MS Mincho"/>
-          <w:sz w:val="24"/>
-          <w:szCs w:val="24"/>
+      <w:r>
+        <w:rPr>
+          <w:rFonts w:eastAsia="MS Mincho"/>
+          <w:sz w:val="24"/>
+          <w:szCs w:val="24"/>
+          <w:lang w:val="fr-FR" w:eastAsia="ja-JP"/>
+        </w:rPr>
+        <w:t xml:space="preserve">Ultimul document </w:t>
+      </w:r>
+      <w:r>
+        <w:rPr>
+          <w:rFonts w:eastAsia="MS Mincho"/>
+          <w:sz w:val="24"/>
+          <w:szCs w:val="24"/>
+          <w:lang w:val="fr-FR" w:eastAsia="ja-JP"/>
+        </w:rPr>
+        <w:t>conform caruia s-a realizat o incasare in banca est</w:t>
+      </w:r>
+      <w:r>
+        <w:rPr>
+          <w:rFonts w:eastAsia="MS Mincho"/>
+          <w:sz w:val="24"/>
+          <w:szCs w:val="24"/>
+          <w:highlight w:val="magenta"/>
+          <w:lang w:val="fr-FR" w:eastAsia="ja-JP"/>
+        </w:rPr>
+        <w:t xml:space="preserve">e </w:t>
+      </w:r>
+      <w:r>
+        <w:rPr>
+          <w:rFonts w:eastAsia="MS Mincho"/>
+          <w:sz w:val="24"/>
+          <w:szCs w:val="24"/>
+          <w:highlight w:val="magenta"/>
+          <w:lang w:val="fr-FR" w:eastAsia="ja-JP"/>
+        </w:rPr>
+        <w:t>{{tip_doc_in_casier_cb}}</w:t>
+      </w:r>
+      <w:r>
+        <w:rPr>
+          <w:rFonts w:eastAsia="MS Mincho"/>
+          <w:sz w:val="24"/>
+          <w:szCs w:val="24"/>
+          <w:highlight w:val="magenta"/>
           <w:lang w:val="fr-FR" w:eastAsia="ja-JP"/>
         </w:rPr>
         <w:t xml:space="preserve"> </w:t>
       </w:r>
-      <w:proofErr w:type="spellStart"/>
-      <w:r>
-        <w:rPr>
-          <w:rFonts w:eastAsia="MS Mincho"/>
-          <w:sz w:val="24"/>
-          <w:szCs w:val="24"/>
-          <w:lang w:val="fr-FR" w:eastAsia="ja-JP"/>
-        </w:rPr>
-        <w:t>caruia</w:t>
-      </w:r>
-      <w:proofErr w:type="spellEnd"/>
-      <w:r>
-        <w:rPr>
-          <w:rFonts w:eastAsia="MS Mincho"/>
-          <w:sz w:val="24"/>
-          <w:szCs w:val="24"/>
-          <w:lang w:val="fr-FR" w:eastAsia="ja-JP"/>
-        </w:rPr>
-        <w:t xml:space="preserve"> s-a </w:t>
-      </w:r>
-      <w:proofErr w:type="spellStart"/>
-      <w:r>
-        <w:rPr>
-          <w:rFonts w:eastAsia="MS Mincho"/>
-          <w:sz w:val="24"/>
-          <w:szCs w:val="24"/>
-          <w:lang w:val="fr-FR" w:eastAsia="ja-JP"/>
-        </w:rPr>
-        <w:t>realizat</w:t>
-      </w:r>
-      <w:proofErr w:type="spellEnd"/>
-      <w:r>
-        <w:rPr>
-          <w:rFonts w:eastAsia="MS Mincho"/>
-          <w:sz w:val="24"/>
-          <w:szCs w:val="24"/>
-          <w:lang w:val="fr-FR" w:eastAsia="ja-JP"/>
-        </w:rPr>
-        <w:t xml:space="preserve"> o </w:t>
-      </w:r>
-      <w:proofErr w:type="spellStart"/>
-      <w:r>
-        <w:rPr>
-          <w:rFonts w:eastAsia="MS Mincho"/>
-          <w:sz w:val="24"/>
-          <w:szCs w:val="24"/>
-          <w:lang w:val="fr-FR" w:eastAsia="ja-JP"/>
-        </w:rPr>
-        <w:t>incasare</w:t>
-      </w:r>
-      <w:proofErr w:type="spellEnd"/>
-      <w:r>
-        <w:rPr>
-          <w:rFonts w:eastAsia="MS Mincho"/>
-          <w:sz w:val="24"/>
-          <w:szCs w:val="24"/>
-          <w:lang w:val="fr-FR" w:eastAsia="ja-JP"/>
-        </w:rPr>
-        <w:t xml:space="preserve"> in </w:t>
-      </w:r>
-      <w:proofErr w:type="spellStart"/>
-      <w:r>
-        <w:rPr>
-          <w:rFonts w:eastAsia="MS Mincho"/>
-          <w:sz w:val="24"/>
-          <w:szCs w:val="24"/>
-          <w:lang w:val="fr-FR" w:eastAsia="ja-JP"/>
-        </w:rPr>
-        <w:t>banca</w:t>
-      </w:r>
-      <w:proofErr w:type="spellEnd"/>
-      <w:r>
-        <w:rPr>
-          <w:rFonts w:eastAsia="MS Mincho"/>
-          <w:sz w:val="24"/>
-          <w:szCs w:val="24"/>
-          <w:lang w:val="fr-FR" w:eastAsia="ja-JP"/>
-        </w:rPr>
-        <w:t xml:space="preserve"> est</w:t>
+      <w:r>
+        <w:rPr>
+          <w:rFonts w:eastAsia="MS Mincho"/>
+          <w:b/>
+          <w:sz w:val="24"/>
+          <w:szCs w:val="24"/>
+          <w:highlight w:val="magenta"/>
+          <w:lang w:val="fr-FR" w:eastAsia="ja-JP"/>
+        </w:rPr>
+        <w:t xml:space="preserve">nr. </w:t>
+      </w:r>
+      <w:r>
+        <w:rPr>
+          <w:rFonts w:eastAsia="MS Mincho"/>
+          <w:b/>
+          <w:sz w:val="24"/>
+          <w:szCs w:val="24"/>
+          <w:highlight w:val="magenta"/>
+          <w:lang w:val="fr-FR" w:eastAsia="ja-JP"/>
+        </w:rPr>
+        <w:t>{{</w:t>
+      </w:r>
+      <w:r>
+        <w:rPr>
+          <w:rFonts w:eastAsia="MS Mincho"/>
+          <w:b/>
+          <w:sz w:val="24"/>
+          <w:szCs w:val="24"/>
+          <w:highlight w:val="magenta"/>
+          <w:lang w:eastAsia="ja-JP"/>
+        </w:rPr>
+        <w:t>nr_doc_in_casier_cb</w:t>
+      </w:r>
+      <w:r>
+        <w:rPr>
+          <w:rFonts w:eastAsia="MS Mincho"/>
+          <w:b/>
+          <w:sz w:val="24"/>
+          <w:szCs w:val="24"/>
+          <w:highlight w:val="magenta"/>
+          <w:lang w:val="fr-FR" w:eastAsia="ja-JP"/>
+        </w:rPr>
+        <w:t>}}</w:t>
+      </w:r>
+      <w:r>
+        <w:rPr>
+          <w:rFonts w:eastAsia="MS Mincho"/>
+          <w:b/>
+          <w:sz w:val="24"/>
+          <w:szCs w:val="24"/>
+          <w:highlight w:val="magenta"/>
+          <w:lang w:val="fr-FR" w:eastAsia="ja-JP"/>
+        </w:rPr>
+        <w:t>/</w:t>
+      </w:r>
+      <w:r>
+        <w:rPr>
+          <w:rFonts w:eastAsia="MS Mincho"/>
+          <w:b/>
+          <w:sz w:val="24"/>
+          <w:szCs w:val="24"/>
+          <w:highlight w:val="magenta"/>
+          <w:lang w:val="fr-FR" w:eastAsia="ja-JP"/>
+        </w:rPr>
+        <w:t>{{</w:t>
+      </w:r>
+      <w:r>
+        <w:rPr>
+          <w:rFonts w:eastAsia="MS Mincho"/>
+          <w:b/>
+          <w:sz w:val="24"/>
+          <w:szCs w:val="24"/>
+          <w:highlight w:val="magenta"/>
+          <w:lang w:eastAsia="ja-JP"/>
+        </w:rPr>
+        <w:t>data_doc_in_casier_cb</w:t>
+      </w:r>
+      <w:r>
+        <w:rPr>
+          <w:rFonts w:eastAsia="MS Mincho"/>
+          <w:b/>
+          <w:sz w:val="24"/>
+          <w:szCs w:val="24"/>
+          <w:highlight w:val="magenta"/>
+          <w:lang w:val="fr-FR" w:eastAsia="ja-JP"/>
+        </w:rPr>
+        <w:t>}}</w:t>
+      </w:r>
+      <w:r>
+        <w:rPr>
+          <w:rFonts w:eastAsia="MS Mincho"/>
+          <w:sz w:val="24"/>
+          <w:szCs w:val="24"/>
+          <w:highlight w:val="magenta"/>
+          <w:lang w:val="fr-FR" w:eastAsia="ja-JP"/>
+        </w:rPr>
+        <w:t>,</w:t>
+      </w:r>
+      <w:r>
+        <w:rPr>
+          <w:rFonts w:eastAsia="MS Mincho"/>
+          <w:sz w:val="24"/>
+          <w:szCs w:val="24"/>
+          <w:lang w:val="fr-FR" w:eastAsia="ja-JP"/>
+        </w:rPr>
+        <w:t xml:space="preserve"> care a fost incasata in data d</w:t>
       </w:r>
       <w:r>
         <w:rPr>
@@ -1189,6 +760,7 @@
       <w:r>
         <w:rPr>
           <w:rFonts w:eastAsia="MS Mincho"/>
+          <w:b/>
           <w:sz w:val="24"/>
           <w:szCs w:val="24"/>
           <w:highlight w:val="magenta"/>
@@ -1196,213 +768,6 @@
         </w:rPr>
         <w:t>{{</w:t>
       </w:r>
-      <w:proofErr w:type="spellStart"/>
-      <w:r>
-        <w:rPr>
-          <w:rFonts w:eastAsia="MS Mincho"/>
-          <w:sz w:val="24"/>
-          <w:szCs w:val="24"/>
-          <w:highlight w:val="magenta"/>
-          <w:lang w:val="fr-FR" w:eastAsia="ja-JP"/>
-        </w:rPr>
-        <w:t>tip_doc_in_casier_cb</w:t>
-      </w:r>
-      <w:proofErr w:type="spellEnd"/>
-      <w:r>
-        <w:rPr>
-          <w:rFonts w:eastAsia="MS Mincho"/>
-          <w:sz w:val="24"/>
-          <w:szCs w:val="24"/>
-          <w:highlight w:val="magenta"/>
-          <w:lang w:val="fr-FR" w:eastAsia="ja-JP"/>
-        </w:rPr>
-        <w:t>}}</w:t>
-      </w:r>
-      <w:r>
-        <w:rPr>
-          <w:rFonts w:eastAsia="MS Mincho"/>
-          <w:sz w:val="24"/>
-          <w:szCs w:val="24"/>
-          <w:highlight w:val="magenta"/>
-          <w:lang w:val="fr-FR" w:eastAsia="ja-JP"/>
-        </w:rPr>
-        <w:t xml:space="preserve"> </w:t>
-      </w:r>
-      <w:r>
-        <w:rPr>
-          <w:rFonts w:eastAsia="MS Mincho"/>
-          <w:b/>
-          <w:sz w:val="24"/>
-          <w:szCs w:val="24"/>
-          <w:highlight w:val="magenta"/>
-          <w:lang w:val="fr-FR" w:eastAsia="ja-JP"/>
-        </w:rPr>
-        <w:t xml:space="preserve">nr. </w:t>
-      </w:r>
-      <w:r>
-        <w:rPr>
-          <w:rFonts w:eastAsia="MS Mincho"/>
-          <w:b/>
-          <w:sz w:val="24"/>
-          <w:szCs w:val="24"/>
-          <w:highlight w:val="magenta"/>
-          <w:lang w:val="fr-FR" w:eastAsia="ja-JP"/>
-        </w:rPr>
-        <w:t>{{</w:t>
-      </w:r>
-      <w:proofErr w:type="spellStart"/>
-      <w:r>
-        <w:rPr>
-          <w:rFonts w:eastAsia="MS Mincho"/>
-          <w:b/>
-          <w:sz w:val="24"/>
-          <w:szCs w:val="24"/>
-          <w:highlight w:val="magenta"/>
-          <w:lang w:eastAsia="ja-JP"/>
-        </w:rPr>
-        <w:t>nr_doc_in_casier_cb</w:t>
-      </w:r>
-      <w:proofErr w:type="spellEnd"/>
-      <w:proofErr w:type="gramStart"/>
-      <w:r>
-        <w:rPr>
-          <w:rFonts w:eastAsia="MS Mincho"/>
-          <w:b/>
-          <w:sz w:val="24"/>
-          <w:szCs w:val="24"/>
-          <w:highlight w:val="magenta"/>
-          <w:lang w:val="fr-FR" w:eastAsia="ja-JP"/>
-        </w:rPr>
-        <w:t>}}</w:t>
-      </w:r>
-      <w:r>
-        <w:rPr>
-          <w:rFonts w:eastAsia="MS Mincho"/>
-          <w:b/>
-          <w:sz w:val="24"/>
-          <w:szCs w:val="24"/>
-          <w:highlight w:val="magenta"/>
-          <w:lang w:val="fr-FR" w:eastAsia="ja-JP"/>
-        </w:rPr>
-        <w:t>/</w:t>
-      </w:r>
-      <w:proofErr w:type="gramEnd"/>
-      <w:r>
-        <w:rPr>
-          <w:rFonts w:eastAsia="MS Mincho"/>
-          <w:b/>
-          <w:sz w:val="24"/>
-          <w:szCs w:val="24"/>
-          <w:highlight w:val="magenta"/>
-          <w:lang w:val="fr-FR" w:eastAsia="ja-JP"/>
-        </w:rPr>
-        <w:t>{{</w:t>
-      </w:r>
-      <w:proofErr w:type="spellStart"/>
-      <w:r>
-        <w:rPr>
-          <w:rFonts w:eastAsia="MS Mincho"/>
-          <w:b/>
-          <w:sz w:val="24"/>
-          <w:szCs w:val="24"/>
-          <w:highlight w:val="magenta"/>
-          <w:lang w:eastAsia="ja-JP"/>
-        </w:rPr>
-        <w:t>data_doc_in_casier_cb</w:t>
-      </w:r>
-      <w:proofErr w:type="spellEnd"/>
-      <w:r>
-        <w:rPr>
-          <w:rFonts w:eastAsia="MS Mincho"/>
-          <w:b/>
-          <w:sz w:val="24"/>
-          <w:szCs w:val="24"/>
-          <w:highlight w:val="magenta"/>
-          <w:lang w:val="fr-FR" w:eastAsia="ja-JP"/>
-        </w:rPr>
-        <w:t>}}</w:t>
-      </w:r>
-      <w:r>
-        <w:rPr>
-          <w:rFonts w:eastAsia="MS Mincho"/>
-          <w:sz w:val="24"/>
-          <w:szCs w:val="24"/>
-          <w:highlight w:val="magenta"/>
-          <w:lang w:val="fr-FR" w:eastAsia="ja-JP"/>
-        </w:rPr>
-        <w:t>,</w:t>
-      </w:r>
-      <w:r>
-        <w:rPr>
-          <w:rFonts w:eastAsia="MS Mincho"/>
-          <w:sz w:val="24"/>
-          <w:szCs w:val="24"/>
-          <w:lang w:val="fr-FR" w:eastAsia="ja-JP"/>
-        </w:rPr>
-        <w:t xml:space="preserve"> care a </w:t>
-      </w:r>
-      <w:proofErr w:type="spellStart"/>
-      <w:r>
-        <w:rPr>
-          <w:rFonts w:eastAsia="MS Mincho"/>
-          <w:sz w:val="24"/>
-          <w:szCs w:val="24"/>
-          <w:lang w:val="fr-FR" w:eastAsia="ja-JP"/>
-        </w:rPr>
-        <w:t>fost</w:t>
-      </w:r>
-      <w:proofErr w:type="spellEnd"/>
-      <w:r>
-        <w:rPr>
-          <w:rFonts w:eastAsia="MS Mincho"/>
-          <w:sz w:val="24"/>
-          <w:szCs w:val="24"/>
-          <w:lang w:val="fr-FR" w:eastAsia="ja-JP"/>
-        </w:rPr>
-        <w:t xml:space="preserve"> </w:t>
-      </w:r>
-      <w:proofErr w:type="spellStart"/>
-      <w:r>
-        <w:rPr>
-          <w:rFonts w:eastAsia="MS Mincho"/>
-          <w:sz w:val="24"/>
-          <w:szCs w:val="24"/>
-          <w:lang w:val="fr-FR" w:eastAsia="ja-JP"/>
-        </w:rPr>
-        <w:t>incasata</w:t>
-      </w:r>
-      <w:proofErr w:type="spellEnd"/>
-      <w:r>
-        <w:rPr>
-          <w:rFonts w:eastAsia="MS Mincho"/>
-          <w:sz w:val="24"/>
-          <w:szCs w:val="24"/>
-          <w:lang w:val="fr-FR" w:eastAsia="ja-JP"/>
-        </w:rPr>
-        <w:t xml:space="preserve"> in data d</w:t>
-      </w:r>
-      <w:r>
-        <w:rPr>
-          <w:rFonts w:eastAsia="MS Mincho"/>
-          <w:sz w:val="24"/>
-          <w:szCs w:val="24"/>
-          <w:highlight w:val="magenta"/>
-          <w:lang w:val="fr-FR" w:eastAsia="ja-JP"/>
-        </w:rPr>
-        <w:t xml:space="preserve">e </w:t>
-      </w:r>
-      <w:r>
-        <w:rPr>
-          <w:rFonts w:eastAsia="MS Mincho"/>
-          <w:b/>
-          <w:sz w:val="24"/>
-          <w:szCs w:val="24"/>
-          <w:highlight w:val="magenta"/>
-          <w:lang w:val="fr-FR" w:eastAsia="ja-JP"/>
-        </w:rPr>
-        <w:t>{{</w:t>
-      </w:r>
-      <w:proofErr w:type="spellStart"/>
       <w:r>
         <w:rPr>
           <w:rFonts w:eastAsia="MS Mincho"/>
@@ -1458,7 +823,6 @@
         </w:rPr>
         <w:t>doc_in_cb</w:t>
       </w:r>
-      <w:proofErr w:type="spellEnd"/>
       <w:r>
         <w:rPr>
           <w:rFonts w:eastAsia="MS Mincho"/>
@@ -1492,160 +856,312 @@
           <w:lang w:eastAsia="ja-JP"/>
         </w:rPr>
       </w:pPr>
-      <w:proofErr w:type="spellStart"/>
-      <w:r>
-        <w:rPr>
-          <w:rFonts w:eastAsia="MS Mincho"/>
-          <w:sz w:val="24"/>
-          <w:szCs w:val="24"/>
-          <w:lang w:val="fr-FR" w:eastAsia="ja-JP"/>
-        </w:rPr>
-        <w:t>Ultimul</w:t>
-      </w:r>
-      <w:proofErr w:type="spellEnd"/>
-      <w:r>
-        <w:rPr>
-          <w:rFonts w:eastAsia="MS Mincho"/>
-          <w:sz w:val="24"/>
-          <w:szCs w:val="24"/>
-          <w:lang w:val="fr-FR" w:eastAsia="ja-JP"/>
-        </w:rPr>
-        <w:t xml:space="preserve"> document </w:t>
-      </w:r>
-      <w:proofErr w:type="spellStart"/>
-      <w:r>
-        <w:rPr>
-          <w:rFonts w:eastAsia="MS Mincho"/>
-          <w:sz w:val="24"/>
-          <w:szCs w:val="24"/>
-          <w:lang w:val="fr-FR" w:eastAsia="ja-JP"/>
-        </w:rPr>
-        <w:t>conform</w:t>
-      </w:r>
-      <w:proofErr w:type="spellEnd"/>
-      <w:r>
-        <w:rPr>
-          <w:rFonts w:eastAsia="MS Mincho"/>
-          <w:sz w:val="24"/>
-          <w:szCs w:val="24"/>
+      <w:r>
+        <w:rPr>
+          <w:rFonts w:eastAsia="MS Mincho"/>
+          <w:sz w:val="24"/>
+          <w:szCs w:val="24"/>
+          <w:lang w:val="fr-FR" w:eastAsia="ja-JP"/>
+        </w:rPr>
+        <w:t xml:space="preserve">Ultimul document </w:t>
+      </w:r>
+      <w:r>
+        <w:rPr>
+          <w:rFonts w:eastAsia="MS Mincho"/>
+          <w:sz w:val="24"/>
+          <w:szCs w:val="24"/>
+          <w:lang w:val="fr-FR" w:eastAsia="ja-JP"/>
+        </w:rPr>
+        <w:t xml:space="preserve">conform caruia s-a realizat o plata din banca </w:t>
+      </w:r>
+      <w:r>
+        <w:rPr>
+          <w:rFonts w:eastAsia="MS Mincho"/>
+          <w:b/>
+          <w:sz w:val="24"/>
+          <w:szCs w:val="24"/>
+          <w:lang w:val="fr-FR" w:eastAsia="ja-JP"/>
+        </w:rPr>
+        <w:t>in data d</w:t>
+      </w:r>
+      <w:r>
+        <w:rPr>
+          <w:rFonts w:eastAsia="MS Mincho"/>
+          <w:b/>
+          <w:sz w:val="24"/>
+          <w:szCs w:val="24"/>
+          <w:highlight w:val="magenta"/>
+          <w:lang w:val="fr-FR" w:eastAsia="ja-JP"/>
+        </w:rPr>
+        <w:t xml:space="preserve">e </w:t>
+      </w:r>
+      <w:r>
+        <w:rPr>
+          <w:rFonts w:eastAsia="MS Mincho"/>
+          <w:b/>
+          <w:sz w:val="24"/>
+          <w:szCs w:val="24"/>
+          <w:highlight w:val="magenta"/>
+          <w:lang w:val="fr-FR" w:eastAsia="ja-JP"/>
+        </w:rPr>
+        <w:t>{{</w:t>
+      </w:r>
+      <w:r>
+        <w:rPr>
+          <w:rFonts w:eastAsia="MS Mincho"/>
+          <w:b/>
+          <w:sz w:val="24"/>
+          <w:szCs w:val="24"/>
+          <w:highlight w:val="magenta"/>
+          <w:lang w:eastAsia="ja-JP"/>
+        </w:rPr>
+        <w:t>data_</w:t>
+      </w:r>
+      <w:r>
+        <w:rPr>
+          <w:rFonts w:eastAsia="MS Mincho"/>
+          <w:b/>
+          <w:sz w:val="24"/>
+          <w:szCs w:val="24"/>
+          <w:highlight w:val="magenta"/>
+          <w:lang w:eastAsia="ja-JP"/>
+        </w:rPr>
+        <w:t>plata</w:t>
+      </w:r>
+      <w:r>
+        <w:rPr>
+          <w:rFonts w:eastAsia="MS Mincho"/>
+          <w:b/>
+          <w:sz w:val="24"/>
+          <w:szCs w:val="24"/>
+          <w:highlight w:val="magenta"/>
+          <w:lang w:eastAsia="ja-JP"/>
+        </w:rPr>
+        <w:t>_</w:t>
+      </w:r>
+      <w:r>
+        <w:rPr>
+          <w:rFonts w:eastAsia="MS Mincho"/>
+          <w:b/>
+          <w:sz w:val="24"/>
+          <w:szCs w:val="24"/>
+          <w:highlight w:val="magenta"/>
+          <w:lang w:eastAsia="ja-JP"/>
+        </w:rPr>
+        <w:t>doc_</w:t>
+      </w:r>
+      <w:r>
+        <w:rPr>
+          <w:rFonts w:eastAsia="MS Mincho"/>
+          <w:b/>
+          <w:sz w:val="24"/>
+          <w:szCs w:val="24"/>
+          <w:highlight w:val="magenta"/>
+          <w:lang w:eastAsia="ja-JP"/>
+        </w:rPr>
+        <w:t>out_cb</w:t>
+      </w:r>
+      <w:r>
+        <w:rPr>
+          <w:rFonts w:eastAsia="MS Mincho"/>
+          <w:b/>
+          <w:sz w:val="24"/>
+          <w:szCs w:val="24"/>
+          <w:highlight w:val="magenta"/>
+          <w:lang w:val="fr-FR" w:eastAsia="ja-JP"/>
+        </w:rPr>
+        <w:t>}}</w:t>
+      </w:r>
+      <w:r>
+        <w:rPr>
+          <w:rFonts w:eastAsia="MS Mincho"/>
+          <w:b/>
+          <w:sz w:val="24"/>
+          <w:szCs w:val="24"/>
+          <w:lang w:val="fr-FR" w:eastAsia="ja-JP"/>
+        </w:rPr>
+        <w:t xml:space="preserve">, </w:t>
+      </w:r>
+      <w:r>
+        <w:rPr>
+          <w:rFonts w:eastAsia="MS Mincho"/>
+          <w:sz w:val="24"/>
+          <w:szCs w:val="24"/>
+          <w:lang w:val="fr-FR" w:eastAsia="ja-JP"/>
+        </w:rPr>
+        <w:t>pentr</w:t>
+      </w:r>
+      <w:r>
+        <w:rPr>
+          <w:rFonts w:eastAsia="MS Mincho"/>
+          <w:sz w:val="24"/>
+          <w:szCs w:val="24"/>
+          <w:highlight w:val="magenta"/>
+          <w:lang w:val="fr-FR" w:eastAsia="ja-JP"/>
+        </w:rPr>
+        <w:t xml:space="preserve">u </w:t>
+      </w:r>
+      <w:r>
+        <w:rPr>
+          <w:rFonts w:eastAsia="MS Mincho"/>
+          <w:sz w:val="24"/>
+          <w:szCs w:val="24"/>
+          <w:highlight w:val="magenta"/>
+          <w:lang w:val="fr-FR" w:eastAsia="ja-JP"/>
+        </w:rPr>
+        <w:t>{{</w:t>
+      </w:r>
+      <w:r>
+        <w:rPr>
+          <w:rFonts w:eastAsia="MS Mincho"/>
+          <w:sz w:val="24"/>
+          <w:szCs w:val="24"/>
+          <w:highlight w:val="magenta"/>
+          <w:lang w:eastAsia="ja-JP"/>
+        </w:rPr>
+        <w:t>tip_doc_out_casier_cb</w:t>
+      </w:r>
+      <w:r>
+        <w:rPr>
+          <w:rFonts w:eastAsia="MS Mincho"/>
+          <w:sz w:val="24"/>
+          <w:szCs w:val="24"/>
+          <w:highlight w:val="magenta"/>
+          <w:lang w:val="fr-FR" w:eastAsia="ja-JP"/>
+        </w:rPr>
+        <w:t>}}</w:t>
+      </w:r>
+      <w:r>
+        <w:rPr>
+          <w:rFonts w:eastAsia="MS Mincho"/>
+          <w:sz w:val="24"/>
+          <w:szCs w:val="24"/>
+          <w:highlight w:val="magenta"/>
           <w:lang w:val="fr-FR" w:eastAsia="ja-JP"/>
         </w:rPr>
         <w:t xml:space="preserve"> </w:t>
       </w:r>
-      <w:proofErr w:type="spellStart"/>
-      <w:r>
-        <w:rPr>
-          <w:rFonts w:eastAsia="MS Mincho"/>
-          <w:sz w:val="24"/>
-          <w:szCs w:val="24"/>
-          <w:lang w:val="fr-FR" w:eastAsia="ja-JP"/>
-        </w:rPr>
-        <w:t>caruia</w:t>
-      </w:r>
-      <w:proofErr w:type="spellEnd"/>
-      <w:r>
-        <w:rPr>
-          <w:rFonts w:eastAsia="MS Mincho"/>
-          <w:sz w:val="24"/>
-          <w:szCs w:val="24"/>
-          <w:lang w:val="fr-FR" w:eastAsia="ja-JP"/>
-        </w:rPr>
-        <w:t xml:space="preserve"> s-a </w:t>
-      </w:r>
-      <w:proofErr w:type="spellStart"/>
-      <w:r>
-        <w:rPr>
-          <w:rFonts w:eastAsia="MS Mincho"/>
-          <w:sz w:val="24"/>
-          <w:szCs w:val="24"/>
-          <w:lang w:val="fr-FR" w:eastAsia="ja-JP"/>
-        </w:rPr>
-        <w:t>realizat</w:t>
-      </w:r>
-      <w:proofErr w:type="spellEnd"/>
-      <w:r>
-        <w:rPr>
-          <w:rFonts w:eastAsia="MS Mincho"/>
-          <w:sz w:val="24"/>
-          <w:szCs w:val="24"/>
-          <w:lang w:val="fr-FR" w:eastAsia="ja-JP"/>
-        </w:rPr>
-        <w:t xml:space="preserve"> o </w:t>
-      </w:r>
-      <w:proofErr w:type="spellStart"/>
-      <w:r>
-        <w:rPr>
-          <w:rFonts w:eastAsia="MS Mincho"/>
-          <w:sz w:val="24"/>
-          <w:szCs w:val="24"/>
-          <w:lang w:val="fr-FR" w:eastAsia="ja-JP"/>
-        </w:rPr>
-        <w:t>plata</w:t>
-      </w:r>
-      <w:proofErr w:type="spellEnd"/>
-      <w:r>
-        <w:rPr>
-          <w:rFonts w:eastAsia="MS Mincho"/>
-          <w:sz w:val="24"/>
-          <w:szCs w:val="24"/>
-          <w:lang w:val="fr-FR" w:eastAsia="ja-JP"/>
-        </w:rPr>
-        <w:t xml:space="preserve"> </w:t>
-      </w:r>
-      <w:proofErr w:type="spellStart"/>
-      <w:r>
-        <w:rPr>
-          <w:rFonts w:eastAsia="MS Mincho"/>
-          <w:sz w:val="24"/>
-          <w:szCs w:val="24"/>
-          <w:lang w:val="fr-FR" w:eastAsia="ja-JP"/>
-        </w:rPr>
-        <w:t>din</w:t>
-      </w:r>
-      <w:proofErr w:type="spellEnd"/>
-      <w:r>
-        <w:rPr>
-          <w:rFonts w:eastAsia="MS Mincho"/>
-          <w:sz w:val="24"/>
-          <w:szCs w:val="24"/>
-          <w:lang w:val="fr-FR" w:eastAsia="ja-JP"/>
-        </w:rPr>
-        <w:t xml:space="preserve"> </w:t>
-      </w:r>
-      <w:proofErr w:type="spellStart"/>
-      <w:r>
-        <w:rPr>
-          <w:rFonts w:eastAsia="MS Mincho"/>
-          <w:sz w:val="24"/>
-          <w:szCs w:val="24"/>
-          <w:lang w:val="fr-FR" w:eastAsia="ja-JP"/>
-        </w:rPr>
-        <w:t>banca</w:t>
-      </w:r>
-      <w:proofErr w:type="spellEnd"/>
-      <w:r>
-        <w:rPr>
-          <w:rFonts w:eastAsia="MS Mincho"/>
-          <w:sz w:val="24"/>
-          <w:szCs w:val="24"/>
-          <w:lang w:val="fr-FR" w:eastAsia="ja-JP"/>
-        </w:rPr>
-        <w:t xml:space="preserve"> </w:t>
-      </w:r>
-      <w:r>
-        <w:rPr>
-          <w:rFonts w:eastAsia="MS Mincho"/>
-          <w:b/>
-          <w:sz w:val="24"/>
-          <w:szCs w:val="24"/>
-          <w:lang w:val="fr-FR" w:eastAsia="ja-JP"/>
-        </w:rPr>
-        <w:t>in data d</w:t>
-      </w:r>
-      <w:r>
-        <w:rPr>
-          <w:rFonts w:eastAsia="MS Mincho"/>
-          <w:b/>
+      <w:r>
+        <w:rPr>
+          <w:rFonts w:eastAsia="MS Mincho"/>
+          <w:b/>
+          <w:sz w:val="24"/>
+          <w:szCs w:val="24"/>
+          <w:highlight w:val="magenta"/>
+          <w:lang w:val="fr-FR" w:eastAsia="ja-JP"/>
+        </w:rPr>
+        <w:t>n</w:t>
+      </w:r>
+      <w:r>
+        <w:rPr>
+          <w:rFonts w:eastAsia="MS Mincho"/>
+          <w:b/>
+          <w:sz w:val="24"/>
+          <w:szCs w:val="24"/>
+          <w:highlight w:val="magenta"/>
+          <w:lang w:val="fr-FR" w:eastAsia="ja-JP"/>
+        </w:rPr>
+        <w:t xml:space="preserve">r. </w:t>
+      </w:r>
+      <w:r>
+        <w:rPr>
+          <w:rFonts w:eastAsia="MS Mincho"/>
+          <w:b/>
+          <w:sz w:val="24"/>
+          <w:szCs w:val="24"/>
+          <w:highlight w:val="magenta"/>
+          <w:lang w:val="fr-FR" w:eastAsia="ja-JP"/>
+        </w:rPr>
+        <w:t>{{</w:t>
+      </w:r>
+      <w:r>
+        <w:rPr>
+          <w:rFonts w:eastAsia="MS Mincho"/>
+          <w:b/>
+          <w:sz w:val="24"/>
+          <w:szCs w:val="24"/>
+          <w:highlight w:val="magenta"/>
+          <w:lang w:eastAsia="ja-JP"/>
+        </w:rPr>
+        <w:t>nr_doc_out_casier_cb</w:t>
+      </w:r>
+      <w:r>
+        <w:rPr>
+          <w:rFonts w:eastAsia="MS Mincho"/>
+          <w:b/>
+          <w:sz w:val="24"/>
+          <w:szCs w:val="24"/>
+          <w:highlight w:val="magenta"/>
+          <w:lang w:val="fr-FR" w:eastAsia="ja-JP"/>
+        </w:rPr>
+        <w:t>}}</w:t>
+      </w:r>
+      <w:r>
+        <w:rPr>
+          <w:rFonts w:eastAsia="MS Mincho"/>
+          <w:b/>
+          <w:sz w:val="24"/>
+          <w:szCs w:val="24"/>
+          <w:highlight w:val="magenta"/>
+          <w:lang w:val="fr-FR" w:eastAsia="ja-JP"/>
+        </w:rPr>
+        <w:t>/</w:t>
+      </w:r>
+      <w:r>
+        <w:rPr>
+          <w:rFonts w:eastAsia="MS Mincho"/>
+          <w:b/>
+          <w:sz w:val="24"/>
+          <w:szCs w:val="24"/>
+          <w:highlight w:val="magenta"/>
+          <w:lang w:val="fr-FR" w:eastAsia="ja-JP"/>
+        </w:rPr>
+        <w:t>{{</w:t>
+      </w:r>
+      <w:r>
+        <w:rPr>
+          <w:rFonts w:eastAsia="MS Mincho"/>
+          <w:b/>
+          <w:sz w:val="24"/>
+          <w:szCs w:val="24"/>
+          <w:highlight w:val="magenta"/>
+          <w:lang w:eastAsia="ja-JP"/>
+        </w:rPr>
+        <w:t>data_doc_out_casier_cb</w:t>
+      </w:r>
+      <w:r>
+        <w:rPr>
+          <w:rFonts w:eastAsia="MS Mincho"/>
+          <w:b/>
+          <w:sz w:val="24"/>
+          <w:szCs w:val="24"/>
+          <w:highlight w:val="magenta"/>
+          <w:lang w:val="fr-FR" w:eastAsia="ja-JP"/>
+        </w:rPr>
+        <w:t>}}</w:t>
+      </w:r>
+      <w:r>
+        <w:rPr>
+          <w:rFonts w:eastAsia="MS Mincho"/>
+          <w:sz w:val="24"/>
+          <w:szCs w:val="24"/>
+          <w:highlight w:val="magenta"/>
+          <w:lang w:val="fr-FR" w:eastAsia="ja-JP"/>
+        </w:rPr>
+        <w:t xml:space="preserve"> e</w:t>
+      </w:r>
+      <w:r>
+        <w:rPr>
+          <w:rFonts w:eastAsia="MS Mincho"/>
+          <w:sz w:val="24"/>
+          <w:szCs w:val="24"/>
+          <w:lang w:val="fr-FR" w:eastAsia="ja-JP"/>
+        </w:rPr>
+        <w:t>misa d</w:t>
+      </w:r>
+      <w:r>
+        <w:rPr>
+          <w:rFonts w:eastAsia="MS Mincho"/>
           <w:sz w:val="24"/>
           <w:szCs w:val="24"/>
           <w:highlight w:val="magenta"/>
@@ -1656,340 +1172,12 @@
       <w:r>
         <w:rPr>
           <w:rFonts w:eastAsia="MS Mincho"/>
-          <w:b/>
-          <w:sz w:val="24"/>
-          <w:szCs w:val="24"/>
-          <w:highlight w:val="magenta"/>
-          <w:lang w:val="fr-FR" w:eastAsia="ja-JP"/>
-        </w:rPr>
-        <w:t>{{</w:t>
-      </w:r>
-      <w:proofErr w:type="spellStart"/>
-      <w:r>
-        <w:rPr>
-          <w:rFonts w:eastAsia="MS Mincho"/>
-          <w:b/>
-          <w:sz w:val="24"/>
-          <w:szCs w:val="24"/>
-          <w:highlight w:val="magenta"/>
-          <w:lang w:eastAsia="ja-JP"/>
-        </w:rPr>
-        <w:t>data_</w:t>
-      </w:r>
-      <w:r>
-        <w:rPr>
-          <w:rFonts w:eastAsia="MS Mincho"/>
-          <w:b/>
-          <w:sz w:val="24"/>
-          <w:szCs w:val="24"/>
-          <w:highlight w:val="magenta"/>
-          <w:lang w:eastAsia="ja-JP"/>
-        </w:rPr>
-        <w:t>plata</w:t>
-      </w:r>
-      <w:r>
-        <w:rPr>
-          <w:rFonts w:eastAsia="MS Mincho"/>
-          <w:b/>
-          <w:sz w:val="24"/>
-          <w:szCs w:val="24"/>
-          <w:highlight w:val="magenta"/>
-          <w:lang w:eastAsia="ja-JP"/>
-        </w:rPr>
-        <w:t>_</w:t>
-      </w:r>
-      <w:r>
-        <w:rPr>
-          <w:rFonts w:eastAsia="MS Mincho"/>
-          <w:b/>
-          <w:sz w:val="24"/>
-          <w:szCs w:val="24"/>
-          <w:highlight w:val="magenta"/>
-          <w:lang w:eastAsia="ja-JP"/>
-        </w:rPr>
-        <w:t>doc_</w:t>
-      </w:r>
-      <w:r>
-        <w:rPr>
-          <w:rFonts w:eastAsia="MS Mincho"/>
-          <w:b/>
-          <w:sz w:val="24"/>
-          <w:szCs w:val="24"/>
-          <w:highlight w:val="magenta"/>
-          <w:lang w:eastAsia="ja-JP"/>
-        </w:rPr>
-        <w:t>out_cb</w:t>
-      </w:r>
-      <w:proofErr w:type="spellEnd"/>
-      <w:r>
-        <w:rPr>
-          <w:rFonts w:eastAsia="MS Mincho"/>
-          <w:b/>
-          <w:sz w:val="24"/>
-          <w:szCs w:val="24"/>
-          <w:highlight w:val="magenta"/>
-          <w:lang w:val="fr-FR" w:eastAsia="ja-JP"/>
-        </w:rPr>
-        <w:t>}}</w:t>
-      </w:r>
-      <w:r>
-        <w:rPr>
-          <w:rFonts w:eastAsia="MS Mincho"/>
-          <w:b/>
-          <w:sz w:val="24"/>
-          <w:szCs w:val="24"/>
-          <w:lang w:val="fr-FR" w:eastAsia="ja-JP"/>
-        </w:rPr>
-        <w:t xml:space="preserve">, </w:t>
-      </w:r>
-      <w:proofErr w:type="spellStart"/>
-      <w:r>
-        <w:rPr>
-          <w:rFonts w:eastAsia="MS Mincho"/>
-          <w:sz w:val="24"/>
-          <w:szCs w:val="24"/>
-          <w:lang w:val="fr-FR" w:eastAsia="ja-JP"/>
-        </w:rPr>
-        <w:t>pentr</w:t>
-      </w:r>
-      <w:r>
-        <w:rPr>
-          <w:rFonts w:eastAsia="MS Mincho"/>
-          <w:sz w:val="24"/>
-          <w:szCs w:val="24"/>
-          <w:highlight w:val="magenta"/>
-          <w:lang w:val="fr-FR" w:eastAsia="ja-JP"/>
-        </w:rPr>
-        <w:t>u</w:t>
-      </w:r>
-      <w:proofErr w:type="spellEnd"/>
-      <w:r>
-        <w:rPr>
-          <w:rFonts w:eastAsia="MS Mincho"/>
-          <w:sz w:val="24"/>
-          <w:szCs w:val="24"/>
-          <w:highlight w:val="magenta"/>
-          <w:lang w:val="fr-FR" w:eastAsia="ja-JP"/>
-        </w:rPr>
-        <w:t xml:space="preserve"> </w:t>
-      </w:r>
-      <w:r>
-        <w:rPr>
-          <w:rFonts w:eastAsia="MS Mincho"/>
-          <w:sz w:val="24"/>
-          <w:szCs w:val="24"/>
-          <w:highlight w:val="magenta"/>
-          <w:lang w:val="fr-FR" w:eastAsia="ja-JP"/>
-        </w:rPr>
-        <w:t>{{</w:t>
-      </w:r>
-      <w:proofErr w:type="spellStart"/>
-      <w:r>
-        <w:rPr>
-          <w:rFonts w:eastAsia="MS Mincho"/>
-          <w:sz w:val="24"/>
-          <w:szCs w:val="24"/>
-          <w:highlight w:val="magenta"/>
-          <w:lang w:eastAsia="ja-JP"/>
-        </w:rPr>
-        <w:t>tip_doc_out_casier_cb</w:t>
-      </w:r>
-      <w:proofErr w:type="spellEnd"/>
-      <w:r>
-        <w:rPr>
-          <w:rFonts w:eastAsia="MS Mincho"/>
-          <w:sz w:val="24"/>
-          <w:szCs w:val="24"/>
-          <w:highlight w:val="magenta"/>
-          <w:lang w:val="fr-FR" w:eastAsia="ja-JP"/>
-        </w:rPr>
-        <w:t>}}</w:t>
-      </w:r>
-      <w:r>
-        <w:rPr>
-          <w:rFonts w:eastAsia="MS Mincho"/>
-          <w:sz w:val="24"/>
-          <w:szCs w:val="24"/>
-          <w:highlight w:val="magenta"/>
-          <w:lang w:val="fr-FR" w:eastAsia="ja-JP"/>
-        </w:rPr>
-        <w:t xml:space="preserve"> </w:t>
-      </w:r>
-      <w:r>
-        <w:rPr>
-          <w:rFonts w:eastAsia="MS Mincho"/>
-          <w:b/>
-          <w:sz w:val="24"/>
-          <w:szCs w:val="24"/>
-          <w:highlight w:val="magenta"/>
-          <w:lang w:val="fr-FR" w:eastAsia="ja-JP"/>
-        </w:rPr>
-        <w:t>n</w:t>
-      </w:r>
-      <w:r>
-        <w:rPr>
-          <w:rFonts w:eastAsia="MS Mincho"/>
-          <w:b/>
-          <w:sz w:val="24"/>
-          <w:szCs w:val="24"/>
-          <w:highlight w:val="magenta"/>
-          <w:lang w:val="fr-FR" w:eastAsia="ja-JP"/>
-        </w:rPr>
-        <w:t xml:space="preserve">r. </w:t>
-      </w:r>
-      <w:r>
-        <w:rPr>
-          <w:rFonts w:eastAsia="MS Mincho"/>
-          <w:b/>
-          <w:sz w:val="24"/>
-          <w:szCs w:val="24"/>
-          <w:highlight w:val="magenta"/>
-          <w:lang w:val="fr-FR" w:eastAsia="ja-JP"/>
-        </w:rPr>
-        <w:t>{{</w:t>
-      </w:r>
-      <w:proofErr w:type="spellStart"/>
-      <w:r>
-        <w:rPr>
-          <w:rFonts w:eastAsia="MS Mincho"/>
-          <w:b/>
-          <w:sz w:val="24"/>
-          <w:szCs w:val="24"/>
-          <w:highlight w:val="magenta"/>
-          <w:lang w:eastAsia="ja-JP"/>
-        </w:rPr>
-        <w:t>nr_doc_out_casier_cb</w:t>
-      </w:r>
-      <w:proofErr w:type="spellEnd"/>
-      <w:proofErr w:type="gramStart"/>
-      <w:r>
-        <w:rPr>
-          <w:rFonts w:eastAsia="MS Mincho"/>
-          <w:b/>
-          <w:sz w:val="24"/>
-          <w:szCs w:val="24"/>
-          <w:highlight w:val="magenta"/>
-          <w:lang w:val="fr-FR" w:eastAsia="ja-JP"/>
-        </w:rPr>
-        <w:t>}}</w:t>
-      </w:r>
-      <w:r>
-        <w:rPr>
-          <w:rFonts w:eastAsia="MS Mincho"/>
-          <w:b/>
-          <w:sz w:val="24"/>
-          <w:szCs w:val="24"/>
-          <w:highlight w:val="magenta"/>
-          <w:lang w:val="fr-FR" w:eastAsia="ja-JP"/>
-        </w:rPr>
-        <w:t>/</w:t>
-      </w:r>
-      <w:proofErr w:type="gramEnd"/>
-      <w:r>
-        <w:rPr>
-          <w:rFonts w:eastAsia="MS Mincho"/>
-          <w:b/>
-          <w:sz w:val="24"/>
-          <w:szCs w:val="24"/>
-          <w:highlight w:val="magenta"/>
-          <w:lang w:val="fr-FR" w:eastAsia="ja-JP"/>
-        </w:rPr>
-        <w:t>{{</w:t>
-      </w:r>
-      <w:proofErr w:type="spellStart"/>
-      <w:r>
-        <w:rPr>
-          <w:rFonts w:eastAsia="MS Mincho"/>
-          <w:b/>
-          <w:sz w:val="24"/>
-          <w:szCs w:val="24"/>
-          <w:highlight w:val="magenta"/>
-          <w:lang w:eastAsia="ja-JP"/>
-        </w:rPr>
-        <w:t>data_doc_out_casier_cb</w:t>
-      </w:r>
-      <w:proofErr w:type="spellEnd"/>
-      <w:r>
-        <w:rPr>
-          <w:rFonts w:eastAsia="MS Mincho"/>
-          <w:b/>
-          <w:sz w:val="24"/>
-          <w:szCs w:val="24"/>
-          <w:highlight w:val="magenta"/>
-          <w:lang w:val="fr-FR" w:eastAsia="ja-JP"/>
-        </w:rPr>
-        <w:t>}}</w:t>
-      </w:r>
-      <w:r>
-        <w:rPr>
-          <w:rFonts w:eastAsia="MS Mincho"/>
-          <w:sz w:val="24"/>
-          <w:szCs w:val="24"/>
-          <w:highlight w:val="magenta"/>
-          <w:lang w:val="fr-FR" w:eastAsia="ja-JP"/>
-        </w:rPr>
-        <w:t xml:space="preserve"> </w:t>
-      </w:r>
-      <w:proofErr w:type="spellStart"/>
-      <w:r>
-        <w:rPr>
-          <w:rFonts w:eastAsia="MS Mincho"/>
-          <w:sz w:val="24"/>
-          <w:szCs w:val="24"/>
-          <w:highlight w:val="magenta"/>
-          <w:lang w:val="fr-FR" w:eastAsia="ja-JP"/>
-        </w:rPr>
-        <w:t>e</w:t>
-      </w:r>
-      <w:r>
-        <w:rPr>
-          <w:rFonts w:eastAsia="MS Mincho"/>
-          <w:sz w:val="24"/>
-          <w:szCs w:val="24"/>
-          <w:lang w:val="fr-FR" w:eastAsia="ja-JP"/>
-        </w:rPr>
-        <w:t>misa</w:t>
-      </w:r>
-      <w:proofErr w:type="spellEnd"/>
-      <w:r>
-        <w:rPr>
-          <w:rFonts w:eastAsia="MS Mincho"/>
-          <w:sz w:val="24"/>
-          <w:szCs w:val="24"/>
-          <w:lang w:val="fr-FR" w:eastAsia="ja-JP"/>
-        </w:rPr>
-        <w:t xml:space="preserve"> d</w:t>
-      </w:r>
-      <w:r>
-        <w:rPr>
-          <w:rFonts w:eastAsia="MS Mincho"/>
-          <w:sz w:val="24"/>
-          <w:szCs w:val="24"/>
-          <w:highlight w:val="magenta"/>
-          <w:lang w:val="fr-FR" w:eastAsia="ja-JP"/>
-        </w:rPr>
-        <w:t xml:space="preserve">e </w:t>
-      </w:r>
-      <w:r>
-        <w:rPr>
-          <w:rFonts w:eastAsia="MS Mincho"/>
-          <w:sz w:val="24"/>
-          <w:szCs w:val="24"/>
-          <w:highlight w:val="magenta"/>
-          <w:lang w:val="fr-FR" w:eastAsia="ja-JP"/>
-        </w:rPr>
-        <w:t>{{</w:t>
-      </w:r>
-      <w:proofErr w:type="spellStart"/>
-      <w:r>
-        <w:rPr>
-          <w:rFonts w:eastAsia="MS Mincho"/>
-          <w:sz w:val="24"/>
-          <w:szCs w:val="24"/>
-          <w:highlight w:val="magenta"/>
-          <w:lang w:val="fr-FR" w:eastAsia="ja-JP"/>
-        </w:rPr>
-        <w:t>furnizor</w:t>
+          <w:sz w:val="24"/>
+          <w:szCs w:val="24"/>
+          <w:highlight w:val="magenta"/>
+          <w:lang w:val="fr-FR" w:eastAsia="ja-JP"/>
+        </w:rPr>
+        <w:t>{{furnizor</w:t>
       </w:r>
       <w:r>
         <w:rPr>
@@ -2021,7 +1209,6 @@
         </w:rPr>
         <w:t>ata_out_cb</w:t>
       </w:r>
-      <w:proofErr w:type="spellEnd"/>
       <w:r>
         <w:rPr>
           <w:rFonts w:eastAsia="MS Mincho"/>
@@ -2099,7 +1286,6 @@
           <w:lang w:val="fr-FR" w:eastAsia="ja-JP"/>
         </w:rPr>
       </w:pPr>
-      <w:proofErr w:type="gramStart"/>
       <w:r>
         <w:rPr>
           <w:rFonts w:eastAsia="MS Mincho"/>
@@ -2129,7 +1315,6 @@
         </w:rPr>
         <w:t>:</w:t>
       </w:r>
-      <w:proofErr w:type="gramEnd"/>
       <w:r>
         <w:rPr>
           <w:rFonts w:eastAsia="MS Mincho"/>
@@ -2148,29 +1333,7 @@
           <w:highlight w:val="magenta"/>
           <w:lang w:val="fr-FR" w:eastAsia="ja-JP"/>
         </w:rPr>
-        <w:t>{{</w:t>
-      </w:r>
-      <w:proofErr w:type="spellStart"/>
-      <w:r>
-        <w:rPr>
-          <w:rFonts w:eastAsia="MS Mincho"/>
-          <w:sz w:val="24"/>
-          <w:szCs w:val="24"/>
-          <w:highlight w:val="magenta"/>
-          <w:lang w:val="fr-FR" w:eastAsia="ja-JP"/>
-        </w:rPr>
-        <w:t>data_inv</w:t>
-      </w:r>
-      <w:proofErr w:type="spellEnd"/>
-      <w:r>
-        <w:rPr>
-          <w:rFonts w:eastAsia="MS Mincho"/>
-          <w:sz w:val="24"/>
-          <w:szCs w:val="24"/>
-          <w:highlight w:val="magenta"/>
-          <w:lang w:val="fr-FR" w:eastAsia="ja-JP"/>
-        </w:rPr>
-        <w:t>}}</w:t>
+        <w:t>{{data_inv}}</w:t>
       </w:r>
     </w:p>
     <w:p>
@@ -2236,47 +1399,15 @@
           <w:szCs w:val="24"/>
         </w:rPr>
         <w:tab/>
-      </w:r>
-      <w:proofErr w:type="spellStart"/>
-      <w:r>
-        <w:rPr>
-          <w:sz w:val="24"/>
-          <w:szCs w:val="24"/>
-        </w:rPr>
-        <w:t>Semnatura</w:t>
-      </w:r>
-      <w:proofErr w:type="spellEnd"/>
-      <w:r>
-        <w:rPr>
-          <w:sz w:val="24"/>
-          <w:szCs w:val="24"/>
-        </w:rPr>
-        <w:t xml:space="preserve"> </w:t>
-      </w:r>
-      <w:proofErr w:type="spellStart"/>
-      <w:r>
-        <w:rPr>
-          <w:sz w:val="24"/>
-          <w:szCs w:val="24"/>
-        </w:rPr>
-        <w:t>gestiona</w:t>
-      </w:r>
-      <w:r>
-        <w:rPr>
-          <w:sz w:val="24"/>
-          <w:szCs w:val="24"/>
-          <w:highlight w:val="magenta"/>
-        </w:rPr>
-        <w:t>r</w:t>
-      </w:r>
-      <w:proofErr w:type="spellEnd"/>
-      <w:r>
-        <w:rPr>
-          <w:sz w:val="24"/>
-          <w:szCs w:val="24"/>
-          <w:highlight w:val="magenta"/>
-        </w:rPr>
-        <w:t xml:space="preserve">, </w:t>
+        <w:t>Semnatura gestiona</w:t>
+      </w:r>
+      <w:r>
+        <w:rPr>
+          <w:sz w:val="24"/>
+          <w:szCs w:val="24"/>
+          <w:highlight w:val="magenta"/>
+        </w:rPr>
+        <w:t xml:space="preserve">r, </w:t>
       </w:r>
     </w:p>
     <w:p>
@@ -4592,6 +3723,7 @@
   <w:style w:type="character" w:default="1" w:styleId="DefaultParagraphFont">
     <w:name w:val="Default Paragraph Font"/>
     <w:uiPriority w:val="1"/>
+    <w:semiHidden/>
     <w:unhideWhenUsed/>
   </w:style>
   <w:style w:type="table" w:default="1" w:styleId="TableNormal">
